--- a/TEMP/input/p053r_SO_++MHS_G3/tc_p053r.docx
+++ b/TEMP/input/p053r_SO_++MHS_G3/tc_p053r.docx
@@ -242,10 +242,64 @@
       </w:r>
       <w:r>
         <w:rPr>
-          <w:color w:val="000000"/>
-          <w:rtl w:val="0"/>
-        </w:rPr>
-        <w:t xml:space="preserve">Soulder un estoc</w:t>
+          <w:rFonts w:ascii="Courier New" w:cs="Courier New" w:eastAsia="Courier New" w:hAnsi="Courier New"/>
+          <w:color w:val="0000ff"/>
+          <w:sz w:val="18"/>
+          <w:szCs w:val="18"/>
+          <w:rtl w:val="0"/>
+        </w:rPr>
+        <w:t xml:space="preserve">&lt;m&gt;</w:t>
+      </w:r>
+      <w:r>
+        <w:rPr>
+          <w:color w:val="000000"/>
+          <w:rtl w:val="0"/>
+        </w:rPr>
+        <w:t xml:space="preserve">Soulder</w:t>
+      </w:r>
+      <w:r>
+        <w:rPr>
+          <w:rFonts w:ascii="Courier New" w:cs="Courier New" w:eastAsia="Courier New" w:hAnsi="Courier New"/>
+          <w:color w:val="0000ff"/>
+          <w:sz w:val="18"/>
+          <w:szCs w:val="18"/>
+          <w:rtl w:val="0"/>
+        </w:rPr>
+        <w:t xml:space="preserve">&lt;/m&gt;</w:t>
+      </w:r>
+      <w:r>
+        <w:rPr>
+          <w:color w:val="000000"/>
+          <w:rtl w:val="0"/>
+        </w:rPr>
+        <w:t xml:space="preserve"> un </w:t>
+      </w:r>
+      <w:r>
+        <w:rPr>
+          <w:rFonts w:ascii="Courier New" w:cs="Courier New" w:eastAsia="Courier New" w:hAnsi="Courier New"/>
+          <w:color w:val="0000ff"/>
+          <w:sz w:val="18"/>
+          <w:szCs w:val="18"/>
+          <w:rtl w:val="0"/>
+        </w:rPr>
+        <w:t xml:space="preserve">&lt;tl&gt;</w:t>
+      </w:r>
+      <w:r>
+        <w:rPr>
+          <w:color w:val="000000"/>
+          <w:rtl w:val="0"/>
+        </w:rPr>
+        <w:t xml:space="preserve">estoc</w:t>
+      </w:r>
+      <w:r>
+        <w:rPr>
+          <w:rFonts w:ascii="Courier New" w:cs="Courier New" w:eastAsia="Courier New" w:hAnsi="Courier New"/>
+          <w:color w:val="0000ff"/>
+          <w:sz w:val="18"/>
+          <w:szCs w:val="18"/>
+          <w:rtl w:val="0"/>
+        </w:rPr>
+        <w:t xml:space="preserve">&lt;/tl&gt;</w:t>
       </w:r>
       <w:r>
         <w:rPr>
@@ -320,7 +374,34 @@
           <w:color w:val="000000"/>
           <w:rtl w:val="0"/>
         </w:rPr>
-        <w:t xml:space="preserve">Il est bon que les joues de lestoc</w:t>
+        <w:t xml:space="preserve">Il est bon que les joues de l</w:t>
+      </w:r>
+      <w:r>
+        <w:rPr>
+          <w:rFonts w:ascii="Courier New" w:cs="Courier New" w:eastAsia="Courier New" w:hAnsi="Courier New"/>
+          <w:color w:val="0000ff"/>
+          <w:sz w:val="18"/>
+          <w:szCs w:val="18"/>
+          <w:rtl w:val="0"/>
+        </w:rPr>
+        <w:t xml:space="preserve">&lt;tl&gt;</w:t>
+      </w:r>
+      <w:r>
+        <w:rPr>
+          <w:color w:val="000000"/>
+          <w:rtl w:val="0"/>
+        </w:rPr>
+        <w:t xml:space="preserve">estoc</w:t>
+      </w:r>
+      <w:r>
+        <w:rPr>
+          <w:rFonts w:ascii="Courier New" w:cs="Courier New" w:eastAsia="Courier New" w:hAnsi="Courier New"/>
+          <w:color w:val="0000ff"/>
+          <w:sz w:val="18"/>
+          <w:szCs w:val="18"/>
+          <w:rtl w:val="0"/>
+        </w:rPr>
+        <w:t xml:space="preserve">&lt;/tl&gt;</w:t>
       </w:r>
       <w:r>
         <w:rPr>
@@ -424,7 +505,51 @@
           <w:color w:val="000000"/>
           <w:rtl w:val="0"/>
         </w:rPr>
-        <w:t xml:space="preserve">subtile Pour soulder l</w:t>
+        <w:t xml:space="preserve">subtile Pour </w:t>
+      </w:r>
+      <w:r>
+        <w:rPr>
+          <w:rFonts w:ascii="Courier New" w:cs="Courier New" w:eastAsia="Courier New" w:hAnsi="Courier New"/>
+          <w:color w:val="0000ff"/>
+          <w:sz w:val="18"/>
+          <w:szCs w:val="18"/>
+          <w:rtl w:val="0"/>
+        </w:rPr>
+        <w:t xml:space="preserve">&lt;m&gt;</w:t>
+      </w:r>
+      <w:r>
+        <w:rPr>
+          <w:color w:val="000000"/>
+          <w:rtl w:val="0"/>
+        </w:rPr>
+        <w:t xml:space="preserve">soulder</w:t>
+      </w:r>
+      <w:r>
+        <w:rPr>
+          <w:rFonts w:ascii="Courier New" w:cs="Courier New" w:eastAsia="Courier New" w:hAnsi="Courier New"/>
+          <w:color w:val="0000ff"/>
+          <w:sz w:val="18"/>
+          <w:szCs w:val="18"/>
+          <w:rtl w:val="0"/>
+        </w:rPr>
+        <w:t xml:space="preserve">&lt;/m&gt;</w:t>
+      </w:r>
+      <w:r>
+        <w:rPr>
+          <w:color w:val="000000"/>
+          <w:rtl w:val="0"/>
+        </w:rPr>
+        <w:t xml:space="preserve"> l</w:t>
+      </w:r>
+      <w:r>
+        <w:rPr>
+          <w:rFonts w:ascii="Courier New" w:cs="Courier New" w:eastAsia="Courier New" w:hAnsi="Courier New"/>
+          <w:color w:val="0000ff"/>
+          <w:sz w:val="18"/>
+          <w:szCs w:val="18"/>
+          <w:rtl w:val="0"/>
+        </w:rPr>
+        <w:t xml:space="preserve">&lt;tl&gt;</w:t>
       </w:r>
       <w:r>
         <w:rPr>
@@ -435,10 +560,54 @@
       </w:r>
       <w:r>
         <w:rPr>
-          <w:color w:val="000000"/>
-          <w:rtl w:val="0"/>
-        </w:rPr>
-        <w:t xml:space="preserve"> Apres que tu as forge la vis tu </w:t>
+          <w:rFonts w:ascii="Courier New" w:cs="Courier New" w:eastAsia="Courier New" w:hAnsi="Courier New"/>
+          <w:color w:val="0000ff"/>
+          <w:sz w:val="18"/>
+          <w:szCs w:val="18"/>
+          <w:rtl w:val="0"/>
+        </w:rPr>
+        <w:t xml:space="preserve">&lt;/tl&gt;</w:t>
+      </w:r>
+      <w:r>
+        <w:rPr>
+          <w:color w:val="000000"/>
+          <w:rtl w:val="0"/>
+        </w:rPr>
+        <w:t xml:space="preserve"> Apres que tu as forge la </w:t>
+      </w:r>
+      <w:r>
+        <w:rPr>
+          <w:rFonts w:ascii="Courier New" w:cs="Courier New" w:eastAsia="Courier New" w:hAnsi="Courier New"/>
+          <w:color w:val="0000ff"/>
+          <w:sz w:val="18"/>
+          <w:szCs w:val="18"/>
+          <w:rtl w:val="0"/>
+        </w:rPr>
+        <w:t xml:space="preserve">&lt;tl&gt;</w:t>
+      </w:r>
+      <w:r>
+        <w:rPr>
+          <w:color w:val="000000"/>
+          <w:rtl w:val="0"/>
+        </w:rPr>
+        <w:t xml:space="preserve">vis</w:t>
+      </w:r>
+      <w:r>
+        <w:rPr>
+          <w:rFonts w:ascii="Courier New" w:cs="Courier New" w:eastAsia="Courier New" w:hAnsi="Courier New"/>
+          <w:color w:val="0000ff"/>
+          <w:sz w:val="18"/>
+          <w:szCs w:val="18"/>
+          <w:rtl w:val="0"/>
+        </w:rPr>
+        <w:t xml:space="preserve">&lt;/tl&gt;</w:t>
+      </w:r>
+      <w:r>
+        <w:rPr>
+          <w:color w:val="000000"/>
+          <w:rtl w:val="0"/>
+        </w:rPr>
+        <w:t xml:space="preserve"> tu </w:t>
       </w:r>
       <w:r>
         <w:rPr>
@@ -528,18 +697,24 @@
           <w:color w:val="000000"/>
           <w:rtl w:val="0"/>
         </w:rPr>
-        <w:t xml:space="preserve">forgeras une longue liste de </w:t>
-      </w:r>
-      <w:r>
-        <w:rPr>
-          <w:rFonts w:ascii="Courier New" w:cs="Courier New" w:eastAsia="Courier New" w:hAnsi="Courier New"/>
-          <w:b w:val="0"/>
+        <w:t xml:space="preserve">forgeras une longue </w:t>
+      </w:r>
+      <w:r>
+        <w:rPr>
+          <w:rFonts w:ascii="Courier New" w:cs="Courier New" w:eastAsia="Courier New" w:hAnsi="Courier New"/>
           <w:color w:val="0000ff"/>
           <w:sz w:val="18"/>
           <w:szCs w:val="18"/>
           <w:rtl w:val="0"/>
         </w:rPr>
         <w:t xml:space="preserve">&lt;m&gt;</w:t>
+      </w:r>
+      <w:r>
+        <w:rPr>
+          <w:color w:val="000000"/>
+          <w:rtl w:val="0"/>
+        </w:rPr>
+        <w:t xml:space="preserve">liste de </w:t>
       </w:r>
       <w:r>
         <w:rPr>
@@ -668,7 +843,41 @@
           <w:color w:val="000000"/>
           <w:rtl w:val="0"/>
         </w:rPr>
-        <w:t xml:space="preserve">lencochement de la vis estant rougie &amp;</w:t>
+        <w:t xml:space="preserve">lencochement de la </w:t>
+      </w:r>
+      <w:r>
+        <w:rPr>
+          <w:rFonts w:ascii="Courier New" w:cs="Courier New" w:eastAsia="Courier New" w:hAnsi="Courier New"/>
+          <w:color w:val="0000ff"/>
+          <w:sz w:val="18"/>
+          <w:szCs w:val="18"/>
+          <w:rtl w:val="0"/>
+        </w:rPr>
+        <w:t xml:space="preserve">&lt;tl&gt;</w:t>
+      </w:r>
+      <w:r>
+        <w:rPr>
+          <w:color w:val="000000"/>
+          <w:rtl w:val="0"/>
+        </w:rPr>
+        <w:t xml:space="preserve">vis</w:t>
+      </w:r>
+      <w:r>
+        <w:rPr>
+          <w:rFonts w:ascii="Courier New" w:cs="Courier New" w:eastAsia="Courier New" w:hAnsi="Courier New"/>
+          <w:color w:val="0000ff"/>
+          <w:sz w:val="18"/>
+          <w:szCs w:val="18"/>
+          <w:rtl w:val="0"/>
+        </w:rPr>
+        <w:t xml:space="preserve">&lt;/tl&gt;</w:t>
+      </w:r>
+      <w:r>
+        <w:rPr>
+          <w:color w:val="000000"/>
+          <w:rtl w:val="0"/>
+        </w:rPr>
+        <w:t xml:space="preserve"> estant rougie &amp;</w:t>
       </w:r>
       <w:r>
         <w:rPr>
@@ -779,7 +988,41 @@
           <w:color w:val="000000"/>
           <w:rtl w:val="0"/>
         </w:rPr>
-        <w:t xml:space="preserve">la frapant du marteau Y estant bien </w:t>
+        <w:t xml:space="preserve">la frapant du </w:t>
+      </w:r>
+      <w:r>
+        <w:rPr>
+          <w:rFonts w:ascii="Courier New" w:cs="Courier New" w:eastAsia="Courier New" w:hAnsi="Courier New"/>
+          <w:color w:val="0000ff"/>
+          <w:sz w:val="18"/>
+          <w:szCs w:val="18"/>
+          <w:rtl w:val="0"/>
+        </w:rPr>
+        <w:t xml:space="preserve">&lt;tl&gt;</w:t>
+      </w:r>
+      <w:r>
+        <w:rPr>
+          <w:color w:val="000000"/>
+          <w:rtl w:val="0"/>
+        </w:rPr>
+        <w:t xml:space="preserve">marteau</w:t>
+      </w:r>
+      <w:r>
+        <w:rPr>
+          <w:rFonts w:ascii="Courier New" w:cs="Courier New" w:eastAsia="Courier New" w:hAnsi="Courier New"/>
+          <w:color w:val="0000ff"/>
+          <w:sz w:val="18"/>
+          <w:szCs w:val="18"/>
+          <w:rtl w:val="0"/>
+        </w:rPr>
+        <w:t xml:space="preserve">&lt;/tl&gt;</w:t>
+      </w:r>
+      <w:r>
+        <w:rPr>
+          <w:color w:val="000000"/>
+          <w:rtl w:val="0"/>
+        </w:rPr>
+        <w:t xml:space="preserve"> Y estant bien </w:t>
       </w:r>
       <w:r>
         <w:rPr>
@@ -926,7 +1169,41 @@
           <w:color w:val="000000"/>
           <w:rtl w:val="0"/>
         </w:rPr>
-        <w:t xml:space="preserve">entrer la vis </w:t>
+        <w:t xml:space="preserve">entrer la </w:t>
+      </w:r>
+      <w:r>
+        <w:rPr>
+          <w:rFonts w:ascii="Courier New" w:cs="Courier New" w:eastAsia="Courier New" w:hAnsi="Courier New"/>
+          <w:color w:val="0000ff"/>
+          <w:sz w:val="18"/>
+          <w:szCs w:val="18"/>
+          <w:rtl w:val="0"/>
+        </w:rPr>
+        <w:t xml:space="preserve">&lt;tl&gt;</w:t>
+      </w:r>
+      <w:r>
+        <w:rPr>
+          <w:color w:val="000000"/>
+          <w:rtl w:val="0"/>
+        </w:rPr>
+        <w:t xml:space="preserve">vis</w:t>
+      </w:r>
+      <w:r>
+        <w:rPr>
+          <w:rFonts w:ascii="Courier New" w:cs="Courier New" w:eastAsia="Courier New" w:hAnsi="Courier New"/>
+          <w:color w:val="0000ff"/>
+          <w:sz w:val="18"/>
+          <w:szCs w:val="18"/>
+          <w:rtl w:val="0"/>
+        </w:rPr>
+        <w:t xml:space="preserve">&lt;/tl&gt;</w:t>
+      </w:r>
+      <w:r>
+        <w:rPr>
+          <w:color w:val="000000"/>
+          <w:rtl w:val="0"/>
+        </w:rPr>
+        <w:t xml:space="preserve"> </w:t>
       </w:r>
       <w:r>
         <w:rPr>

--- a/TEMP/input/p053r_SO_++MHS_G3/tc_p053r.docx
+++ b/TEMP/input/p053r_SO_++MHS_G3/tc_p053r.docx
@@ -5664,36 +5664,14 @@
     <w:rPrDefault>
       <w:rPr>
         <w:rFonts w:ascii="Arial" w:cs="Arial" w:eastAsia="Arial" w:hAnsi="Arial"/>
-        <w:b w:val="0"/>
-        <w:i w:val="0"/>
-        <w:smallCaps w:val="0"/>
-        <w:strike w:val="0"/>
-        <w:color w:val="000000"/>
         <w:sz w:val="22"/>
         <w:szCs w:val="22"/>
-        <w:u w:val="none"/>
-        <w:shd w:fill="auto" w:val="clear"/>
-        <w:vertAlign w:val="baseline"/>
         <w:lang w:val="en"/>
       </w:rPr>
     </w:rPrDefault>
     <w:pPrDefault>
       <w:pPr>
-        <w:keepNext w:val="0"/>
-        <w:keepLines w:val="0"/>
-        <w:widowControl w:val="1"/>
-        <w:pBdr>
-          <w:top w:space="0" w:sz="0" w:val="nil"/>
-          <w:left w:space="0" w:sz="0" w:val="nil"/>
-          <w:bottom w:space="0" w:sz="0" w:val="nil"/>
-          <w:right w:space="0" w:sz="0" w:val="nil"/>
-          <w:between w:space="0" w:sz="0" w:val="nil"/>
-        </w:pBdr>
-        <w:shd w:fill="auto" w:val="clear"/>
-        <w:spacing w:after="0" w:before="0" w:line="276" w:lineRule="auto"/>
-        <w:ind w:left="0" w:right="0" w:firstLine="0"/>
-        <w:contextualSpacing w:val="0"/>
-        <w:jc w:val="left"/>
+        <w:spacing w:line="276" w:lineRule="auto"/>
       </w:pPr>
     </w:pPrDefault>
   </w:docDefaults>

--- a/TEMP/input/p053r_SO_++MHS_G3/tc_p053r.docx
+++ b/TEMP/input/p053r_SO_++MHS_G3/tc_p053r.docx
@@ -3534,10 +3534,64 @@
       </w:r>
       <w:r>
         <w:rPr>
-          <w:color w:val="000000"/>
-          <w:rtl w:val="0"/>
-        </w:rPr>
-        <w:t xml:space="preserve">Amendiers abricots</w:t>
+          <w:rFonts w:ascii="Courier New" w:cs="Courier New" w:eastAsia="Courier New" w:hAnsi="Courier New"/>
+          <w:color w:val="0000ff"/>
+          <w:sz w:val="18"/>
+          <w:szCs w:val="18"/>
+          <w:rtl w:val="0"/>
+        </w:rPr>
+        <w:t xml:space="preserve">&lt;pa&gt;</w:t>
+      </w:r>
+      <w:r>
+        <w:rPr>
+          <w:color w:val="000000"/>
+          <w:rtl w:val="0"/>
+        </w:rPr>
+        <w:t xml:space="preserve">Amendiers</w:t>
+      </w:r>
+      <w:r>
+        <w:rPr>
+          <w:rFonts w:ascii="Courier New" w:cs="Courier New" w:eastAsia="Courier New" w:hAnsi="Courier New"/>
+          <w:color w:val="0000ff"/>
+          <w:sz w:val="18"/>
+          <w:szCs w:val="18"/>
+          <w:rtl w:val="0"/>
+        </w:rPr>
+        <w:t xml:space="preserve">&lt;/pa&gt;</w:t>
+      </w:r>
+      <w:r>
+        <w:rPr>
+          <w:color w:val="000000"/>
+          <w:rtl w:val="0"/>
+        </w:rPr>
+        <w:t xml:space="preserve"> </w:t>
+      </w:r>
+      <w:r>
+        <w:rPr>
+          <w:rFonts w:ascii="Courier New" w:cs="Courier New" w:eastAsia="Courier New" w:hAnsi="Courier New"/>
+          <w:color w:val="0000ff"/>
+          <w:sz w:val="18"/>
+          <w:szCs w:val="18"/>
+          <w:rtl w:val="0"/>
+        </w:rPr>
+        <w:t xml:space="preserve">&lt;pa&gt;</w:t>
+      </w:r>
+      <w:r>
+        <w:rPr>
+          <w:color w:val="000000"/>
+          <w:rtl w:val="0"/>
+        </w:rPr>
+        <w:t xml:space="preserve">abricots</w:t>
+      </w:r>
+      <w:r>
+        <w:rPr>
+          <w:rFonts w:ascii="Courier New" w:cs="Courier New" w:eastAsia="Courier New" w:hAnsi="Courier New"/>
+          <w:color w:val="0000ff"/>
+          <w:sz w:val="18"/>
+          <w:szCs w:val="18"/>
+          <w:rtl w:val="0"/>
+        </w:rPr>
+        <w:t xml:space="preserve">&lt;/pa&gt;</w:t>
       </w:r>
       <w:r>
         <w:rPr>
@@ -3687,7 +3741,109 @@
           <w:color w:val="000000"/>
           <w:rtl w:val="0"/>
         </w:rPr>
-        <w:t xml:space="preserve">e pavis mericotons alberges </w:t>
+        <w:t xml:space="preserve">e </w:t>
+      </w:r>
+      <w:r>
+        <w:rPr>
+          <w:rFonts w:ascii="Courier New" w:cs="Courier New" w:eastAsia="Courier New" w:hAnsi="Courier New"/>
+          <w:color w:val="0000ff"/>
+          <w:sz w:val="18"/>
+          <w:szCs w:val="18"/>
+          <w:rtl w:val="0"/>
+        </w:rPr>
+        <w:t xml:space="preserve">&lt;pa&gt;</w:t>
+      </w:r>
+      <w:r>
+        <w:rPr>
+          <w:color w:val="000000"/>
+          <w:rtl w:val="0"/>
+        </w:rPr>
+        <w:t xml:space="preserve">pavis</w:t>
+      </w:r>
+      <w:r>
+        <w:rPr>
+          <w:rFonts w:ascii="Courier New" w:cs="Courier New" w:eastAsia="Courier New" w:hAnsi="Courier New"/>
+          <w:color w:val="0000ff"/>
+          <w:sz w:val="18"/>
+          <w:szCs w:val="18"/>
+          <w:rtl w:val="0"/>
+        </w:rPr>
+        <w:t xml:space="preserve">&lt;/pa&gt;</w:t>
+      </w:r>
+      <w:r>
+        <w:rPr>
+          <w:color w:val="000000"/>
+          <w:rtl w:val="0"/>
+        </w:rPr>
+        <w:t xml:space="preserve"> </w:t>
+      </w:r>
+      <w:r>
+        <w:rPr>
+          <w:rFonts w:ascii="Courier New" w:cs="Courier New" w:eastAsia="Courier New" w:hAnsi="Courier New"/>
+          <w:color w:val="0000ff"/>
+          <w:sz w:val="18"/>
+          <w:szCs w:val="18"/>
+          <w:rtl w:val="0"/>
+        </w:rPr>
+        <w:t xml:space="preserve">&lt;pa&gt;</w:t>
+      </w:r>
+      <w:r>
+        <w:rPr>
+          <w:color w:val="000000"/>
+          <w:rtl w:val="0"/>
+        </w:rPr>
+        <w:t xml:space="preserve">mericotons</w:t>
+      </w:r>
+      <w:r>
+        <w:rPr>
+          <w:rFonts w:ascii="Courier New" w:cs="Courier New" w:eastAsia="Courier New" w:hAnsi="Courier New"/>
+          <w:color w:val="0000ff"/>
+          <w:sz w:val="18"/>
+          <w:szCs w:val="18"/>
+          <w:rtl w:val="0"/>
+        </w:rPr>
+        <w:t xml:space="preserve">&lt;/pa&gt;</w:t>
+      </w:r>
+      <w:r>
+        <w:rPr>
+          <w:color w:val="000000"/>
+          <w:rtl w:val="0"/>
+        </w:rPr>
+        <w:t xml:space="preserve"> </w:t>
+      </w:r>
+      <w:r>
+        <w:rPr>
+          <w:rFonts w:ascii="Courier New" w:cs="Courier New" w:eastAsia="Courier New" w:hAnsi="Courier New"/>
+          <w:color w:val="0000ff"/>
+          <w:sz w:val="18"/>
+          <w:szCs w:val="18"/>
+          <w:rtl w:val="0"/>
+        </w:rPr>
+        <w:t xml:space="preserve">&lt;pa&gt;</w:t>
+      </w:r>
+      <w:r>
+        <w:rPr>
+          <w:color w:val="000000"/>
+          <w:rtl w:val="0"/>
+        </w:rPr>
+        <w:t xml:space="preserve">alberges</w:t>
+      </w:r>
+      <w:r>
+        <w:rPr>
+          <w:rFonts w:ascii="Courier New" w:cs="Courier New" w:eastAsia="Courier New" w:hAnsi="Courier New"/>
+          <w:color w:val="0000ff"/>
+          <w:sz w:val="18"/>
+          <w:szCs w:val="18"/>
+          <w:rtl w:val="0"/>
+        </w:rPr>
+        <w:t xml:space="preserve">&lt;/pa&gt;</w:t>
+      </w:r>
+      <w:r>
+        <w:rPr>
+          <w:color w:val="000000"/>
+          <w:rtl w:val="0"/>
+        </w:rPr>
+        <w:t xml:space="preserve"> </w:t>
       </w:r>
       <w:r>
         <w:rPr>
@@ -3737,10 +3893,38 @@
       </w:r>
       <w:r>
         <w:rPr>
-          <w:color w:val="000000"/>
-          <w:rtl w:val="0"/>
-        </w:rPr>
-        <w:t xml:space="preserve">abricots &amp;</w:t>
+          <w:rFonts w:ascii="Courier New" w:cs="Courier New" w:eastAsia="Courier New" w:hAnsi="Courier New"/>
+          <w:strike w:val="0"/>
+          <w:color w:val="0000ff"/>
+          <w:sz w:val="18"/>
+          <w:szCs w:val="18"/>
+          <w:rtl w:val="0"/>
+        </w:rPr>
+        <w:t xml:space="preserve">&lt;pa&gt;</w:t>
+      </w:r>
+      <w:r>
+        <w:rPr>
+          <w:color w:val="000000"/>
+          <w:rtl w:val="0"/>
+        </w:rPr>
+        <w:t xml:space="preserve">abricots</w:t>
+      </w:r>
+      <w:r>
+        <w:rPr>
+          <w:rFonts w:ascii="Courier New" w:cs="Courier New" w:eastAsia="Courier New" w:hAnsi="Courier New"/>
+          <w:color w:val="0000ff"/>
+          <w:sz w:val="18"/>
+          <w:szCs w:val="18"/>
+          <w:rtl w:val="0"/>
+        </w:rPr>
+        <w:t xml:space="preserve">&lt;/pa&gt;</w:t>
+      </w:r>
+      <w:r>
+        <w:rPr>
+          <w:color w:val="000000"/>
+          <w:rtl w:val="0"/>
+        </w:rPr>
+        <w:t xml:space="preserve"> &amp;</w:t>
       </w:r>
       <w:r>
         <w:rPr>
@@ -3798,7 +3982,41 @@
           <w:color w:val="000000"/>
           <w:rtl w:val="0"/>
         </w:rPr>
-        <w:t xml:space="preserve">mieulx hantes sur lamendier en escusson</w:t>
+        <w:t xml:space="preserve">mieulx hantes sur l</w:t>
+      </w:r>
+      <w:r>
+        <w:rPr>
+          <w:rFonts w:ascii="Courier New" w:cs="Courier New" w:eastAsia="Courier New" w:hAnsi="Courier New"/>
+          <w:color w:val="0000ff"/>
+          <w:sz w:val="18"/>
+          <w:szCs w:val="18"/>
+          <w:rtl w:val="0"/>
+        </w:rPr>
+        <w:t xml:space="preserve">&lt;pa&gt;</w:t>
+      </w:r>
+      <w:r>
+        <w:rPr>
+          <w:color w:val="000000"/>
+          <w:rtl w:val="0"/>
+        </w:rPr>
+        <w:t xml:space="preserve">amendier</w:t>
+      </w:r>
+      <w:r>
+        <w:rPr>
+          <w:rFonts w:ascii="Courier New" w:cs="Courier New" w:eastAsia="Courier New" w:hAnsi="Courier New"/>
+          <w:color w:val="0000ff"/>
+          <w:sz w:val="18"/>
+          <w:szCs w:val="18"/>
+          <w:rtl w:val="0"/>
+        </w:rPr>
+        <w:t xml:space="preserve">&lt;/pa&gt;</w:t>
+      </w:r>
+      <w:r>
+        <w:rPr>
+          <w:color w:val="000000"/>
+          <w:rtl w:val="0"/>
+        </w:rPr>
+        <w:t xml:space="preserve"> en escusson</w:t>
       </w:r>
       <w:r>
         <w:rPr>

--- a/TEMP/input/p053r_SO_++MHS_G3/tc_p053r.docx
+++ b/TEMP/input/p053r_SO_++MHS_G3/tc_p053r.docx
@@ -204,24 +204,7 @@
           <w:szCs w:val="18"/>
           <w:rtl w:val="0"/>
         </w:rPr>
-        <w:t xml:space="preserve">&lt;id&gt;</w:t>
-      </w:r>
-      <w:r>
-        <w:rPr>
-          <w:color w:val="000000"/>
-          <w:rtl w:val="0"/>
-        </w:rPr>
-        <w:t xml:space="preserve">p053r_a1</w:t>
-      </w:r>
-      <w:r>
-        <w:rPr>
-          <w:rFonts w:ascii="Courier New" w:cs="Courier New" w:eastAsia="Courier New" w:hAnsi="Courier New"/>
-          <w:color w:val="7f6000"/>
-          <w:sz w:val="18"/>
-          <w:szCs w:val="18"/>
-          <w:rtl w:val="0"/>
-        </w:rPr>
-        <w:t xml:space="preserve">&lt;/id&gt;</w:t>
+        <w:t xml:space="preserve">&lt;id&gt;p053r_1&lt;/id&gt;</w:t>
       </w:r>
       <w:r>
         <w:rPr>
@@ -1398,24 +1381,7 @@
           <w:szCs w:val="18"/>
           <w:rtl w:val="0"/>
         </w:rPr>
-        <w:t xml:space="preserve">&lt;id&gt;</w:t>
-      </w:r>
-      <w:r>
-        <w:rPr>
-          <w:color w:val="000000"/>
-          <w:rtl w:val="0"/>
-        </w:rPr>
-        <w:t xml:space="preserve">p053r_a2</w:t>
-      </w:r>
-      <w:r>
-        <w:rPr>
-          <w:rFonts w:ascii="Courier New" w:cs="Courier New" w:eastAsia="Courier New" w:hAnsi="Courier New"/>
-          <w:color w:val="7f6000"/>
-          <w:sz w:val="18"/>
-          <w:szCs w:val="18"/>
-          <w:rtl w:val="0"/>
-        </w:rPr>
-        <w:t xml:space="preserve">&lt;/id&gt;</w:t>
+        <w:t xml:space="preserve">&lt;id&gt;p053r_2&lt;/id&gt;</w:t>
       </w:r>
       <w:r>
         <w:rPr>
@@ -1817,24 +1783,7 @@
           <w:szCs w:val="18"/>
           <w:rtl w:val="0"/>
         </w:rPr>
-        <w:t xml:space="preserve">&lt;id&gt;</w:t>
-      </w:r>
-      <w:r>
-        <w:rPr>
-          <w:color w:val="000000"/>
-          <w:rtl w:val="0"/>
-        </w:rPr>
-        <w:t xml:space="preserve">p053r_a3</w:t>
-      </w:r>
-      <w:r>
-        <w:rPr>
-          <w:rFonts w:ascii="Courier New" w:cs="Courier New" w:eastAsia="Courier New" w:hAnsi="Courier New"/>
-          <w:color w:val="7f6000"/>
-          <w:sz w:val="18"/>
-          <w:szCs w:val="18"/>
-          <w:rtl w:val="0"/>
-        </w:rPr>
-        <w:t xml:space="preserve">&lt;/id&gt;</w:t>
+        <w:t xml:space="preserve">&lt;id&gt;p053r_3&lt;/id&gt;</w:t>
       </w:r>
       <w:r>
         <w:rPr>
@@ -2602,24 +2551,7 @@
           <w:szCs w:val="18"/>
           <w:rtl w:val="0"/>
         </w:rPr>
-        <w:t xml:space="preserve">&lt;id&gt;</w:t>
-      </w:r>
-      <w:r>
-        <w:rPr>
-          <w:color w:val="000000"/>
-          <w:rtl w:val="0"/>
-        </w:rPr>
-        <w:t xml:space="preserve">p053r_a4</w:t>
-      </w:r>
-      <w:r>
-        <w:rPr>
-          <w:rFonts w:ascii="Courier New" w:cs="Courier New" w:eastAsia="Courier New" w:hAnsi="Courier New"/>
-          <w:color w:val="7f6000"/>
-          <w:sz w:val="18"/>
-          <w:szCs w:val="18"/>
-          <w:rtl w:val="0"/>
-        </w:rPr>
-        <w:t xml:space="preserve">&lt;/id&gt;</w:t>
+        <w:t xml:space="preserve">&lt;id&gt;p053r_4&lt;/id&gt;</w:t>
       </w:r>
       <w:r>
         <w:rPr>
@@ -3496,24 +3428,7 @@
           <w:szCs w:val="18"/>
           <w:rtl w:val="0"/>
         </w:rPr>
-        <w:t xml:space="preserve">&lt;id&gt;</w:t>
-      </w:r>
-      <w:r>
-        <w:rPr>
-          <w:color w:val="000000"/>
-          <w:rtl w:val="0"/>
-        </w:rPr>
-        <w:t xml:space="preserve">p053r_a5</w:t>
-      </w:r>
-      <w:r>
-        <w:rPr>
-          <w:rFonts w:ascii="Courier New" w:cs="Courier New" w:eastAsia="Courier New" w:hAnsi="Courier New"/>
-          <w:color w:val="7f6000"/>
-          <w:sz w:val="18"/>
-          <w:szCs w:val="18"/>
-          <w:rtl w:val="0"/>
-        </w:rPr>
-        <w:t xml:space="preserve">&lt;/id&gt;</w:t>
+        <w:t xml:space="preserve">&lt;id&gt;p053r_5&lt;/id&gt;</w:t>
       </w:r>
       <w:r>
         <w:rPr>
@@ -4113,24 +4028,7 @@
           <w:szCs w:val="18"/>
           <w:rtl w:val="0"/>
         </w:rPr>
-        <w:t xml:space="preserve">&lt;id&gt;</w:t>
-      </w:r>
-      <w:r>
-        <w:rPr>
-          <w:color w:val="000000"/>
-          <w:rtl w:val="0"/>
-        </w:rPr>
-        <w:t xml:space="preserve">p053r_a6</w:t>
-      </w:r>
-      <w:r>
-        <w:rPr>
-          <w:rFonts w:ascii="Courier New" w:cs="Courier New" w:eastAsia="Courier New" w:hAnsi="Courier New"/>
-          <w:color w:val="7f6000"/>
-          <w:sz w:val="18"/>
-          <w:szCs w:val="18"/>
-          <w:rtl w:val="0"/>
-        </w:rPr>
-        <w:t xml:space="preserve">&lt;/id&gt;</w:t>
+        <w:t xml:space="preserve">&lt;id&gt;p053r_6&lt;/id&gt;</w:t>
       </w:r>
       <w:r>
         <w:rPr>

--- a/TEMP/input/p053r_SO_++MHS_G3/tc_p053r.docx
+++ b/TEMP/input/p053r_SO_++MHS_G3/tc_p053r.docx
@@ -2225,7 +2225,7 @@
           <w:szCs w:val="18"/>
           <w:rtl w:val="0"/>
         </w:rPr>
-        <w:t xml:space="preserve">&lt;/add&gt;</w:t>
+        <w:t xml:space="preserve">&lt;/add&gt;&lt;comment&gt;c_053r_01&lt;/comment&gt;</w:t>
       </w:r>
       <w:r>
         <w:rPr>
@@ -2785,6 +2785,16 @@
       </w:r>
       <w:r>
         <w:rPr>
+          <w:rFonts w:ascii="Courier New" w:cs="Courier New" w:eastAsia="Courier New" w:hAnsi="Courier New"/>
+          <w:color w:val="7f6000"/>
+          <w:sz w:val="18"/>
+          <w:szCs w:val="18"/>
+          <w:rtl w:val="0"/>
+        </w:rPr>
+        <w:t xml:space="preserve">&lt;comment&gt;c_053r_02&lt;/comment&gt;</w:t>
+      </w:r>
+      <w:r>
+        <w:rPr>
           <w:color w:val="000000"/>
           <w:rtl w:val="0"/>
         </w:rPr>
@@ -4727,6 +4737,593 @@
           <w:rtl w:val="0"/>
         </w:rPr>
         <w:br w:type="textWrapping"/>
+      </w:r>
+    </w:p>
+    <w:p>
+      <w:pPr>
+        <w:keepNext w:val="0"/>
+        <w:keepLines w:val="0"/>
+        <w:widowControl w:val="0"/>
+        <w:pBdr>
+          <w:top w:space="0" w:sz="0" w:val="nil"/>
+          <w:left w:space="0" w:sz="0" w:val="nil"/>
+          <w:bottom w:space="0" w:sz="0" w:val="nil"/>
+          <w:right w:space="0" w:sz="0" w:val="nil"/>
+          <w:between w:space="0" w:sz="0" w:val="nil"/>
+        </w:pBdr>
+        <w:shd w:fill="auto" w:val="clear"/>
+        <w:contextualSpacing w:val="0"/>
+        <w:rPr>
+          <w:color w:val="000000"/>
+        </w:rPr>
+      </w:pPr>
+      <w:r>
+        <w:rPr>
+          <w:rFonts w:ascii="Courier New" w:cs="Courier New" w:eastAsia="Courier New" w:hAnsi="Courier New"/>
+          <w:color w:val="7f6000"/>
+          <w:sz w:val="18"/>
+          <w:szCs w:val="18"/>
+          <w:rtl w:val="0"/>
+        </w:rPr>
+        <w:t xml:space="preserve">&lt;ab&gt;</w:t>
+      </w:r>
+      <w:r>
+        <w:rPr>
+          <w:rtl w:val="0"/>
+        </w:rPr>
+      </w:r>
+    </w:p>
+    <w:p>
+      <w:pPr>
+        <w:keepNext w:val="0"/>
+        <w:keepLines w:val="0"/>
+        <w:widowControl w:val="0"/>
+        <w:pBdr>
+          <w:top w:space="0" w:sz="0" w:val="nil"/>
+          <w:left w:space="0" w:sz="0" w:val="nil"/>
+          <w:bottom w:space="0" w:sz="0" w:val="nil"/>
+          <w:right w:space="0" w:sz="0" w:val="nil"/>
+          <w:between w:space="0" w:sz="0" w:val="nil"/>
+        </w:pBdr>
+        <w:shd w:fill="auto" w:val="clear"/>
+        <w:contextualSpacing w:val="0"/>
+        <w:rPr>
+          <w:rFonts w:ascii="Courier New" w:cs="Courier New" w:eastAsia="Courier New" w:hAnsi="Courier New"/>
+          <w:color w:val="7f6000"/>
+          <w:sz w:val="18"/>
+          <w:szCs w:val="18"/>
+        </w:rPr>
+      </w:pPr>
+      <w:r>
+        <w:rPr>
+          <w:rFonts w:ascii="Courier New" w:cs="Courier New" w:eastAsia="Courier New" w:hAnsi="Courier New"/>
+          <w:color w:val="7f6000"/>
+          <w:sz w:val="18"/>
+          <w:szCs w:val="18"/>
+          <w:rtl w:val="0"/>
+        </w:rPr>
+        <w:t xml:space="preserve">&lt;margin&gt;</w:t>
+      </w:r>
+      <w:r>
+        <w:rPr>
+          <w:rtl w:val="0"/>
+        </w:rPr>
+        <w:t xml:space="preserve">left-bottom</w:t>
+      </w:r>
+      <w:r>
+        <w:rPr>
+          <w:rFonts w:ascii="Courier New" w:cs="Courier New" w:eastAsia="Courier New" w:hAnsi="Courier New"/>
+          <w:color w:val="7f6000"/>
+          <w:sz w:val="18"/>
+          <w:szCs w:val="18"/>
+          <w:rtl w:val="0"/>
+        </w:rPr>
+        <w:t xml:space="preserve">&lt;/margin&gt;</w:t>
+      </w:r>
+    </w:p>
+    <w:p>
+      <w:pPr>
+        <w:keepNext w:val="0"/>
+        <w:keepLines w:val="0"/>
+        <w:widowControl w:val="0"/>
+        <w:pBdr>
+          <w:top w:space="0" w:sz="0" w:val="nil"/>
+          <w:left w:space="0" w:sz="0" w:val="nil"/>
+          <w:bottom w:space="0" w:sz="0" w:val="nil"/>
+          <w:right w:space="0" w:sz="0" w:val="nil"/>
+          <w:between w:space="0" w:sz="0" w:val="nil"/>
+        </w:pBdr>
+        <w:shd w:fill="auto" w:val="clear"/>
+        <w:contextualSpacing w:val="0"/>
+        <w:rPr>
+          <w:rFonts w:ascii="Courier New" w:cs="Courier New" w:eastAsia="Courier New" w:hAnsi="Courier New"/>
+          <w:color w:val="7f6000"/>
+          <w:sz w:val="18"/>
+          <w:szCs w:val="18"/>
+        </w:rPr>
+      </w:pPr>
+      <w:r>
+        <w:rPr>
+          <w:rFonts w:ascii="Courier New" w:cs="Courier New" w:eastAsia="Courier New" w:hAnsi="Courier New"/>
+          <w:color w:val="7f6000"/>
+          <w:sz w:val="18"/>
+          <w:szCs w:val="18"/>
+          <w:rtl w:val="0"/>
+        </w:rPr>
+        <w:t xml:space="preserve">&lt;render&gt;wide&lt;/render&gt;</w:t>
+      </w:r>
+    </w:p>
+    <w:p>
+      <w:pPr>
+        <w:keepNext w:val="0"/>
+        <w:keepLines w:val="0"/>
+        <w:widowControl w:val="0"/>
+        <w:pBdr>
+          <w:top w:space="0" w:sz="0" w:val="nil"/>
+          <w:left w:space="0" w:sz="0" w:val="nil"/>
+          <w:bottom w:space="0" w:sz="0" w:val="nil"/>
+          <w:right w:space="0" w:sz="0" w:val="nil"/>
+          <w:between w:space="0" w:sz="0" w:val="nil"/>
+        </w:pBdr>
+        <w:shd w:fill="auto" w:val="clear"/>
+        <w:contextualSpacing w:val="0"/>
+        <w:rPr>
+          <w:color w:val="000000"/>
+        </w:rPr>
+      </w:pPr>
+      <w:r>
+        <w:rPr>
+          <w:color w:val="000000"/>
+          <w:rtl w:val="0"/>
+        </w:rPr>
+        <w:t xml:space="preserve">Je croy que la</w:t>
+      </w:r>
+      <w:r>
+        <w:rPr>
+          <w:rFonts w:ascii="Courier New" w:cs="Courier New" w:eastAsia="Courier New" w:hAnsi="Courier New"/>
+          <w:color w:val="a9a9a9"/>
+          <w:sz w:val="18"/>
+          <w:szCs w:val="18"/>
+          <w:rtl w:val="0"/>
+        </w:rPr>
+        <w:t xml:space="preserve">&lt;lb/&gt;</w:t>
+      </w:r>
+      <w:r>
+        <w:rPr>
+          <w:rtl w:val="0"/>
+        </w:rPr>
+      </w:r>
+    </w:p>
+    <w:p>
+      <w:pPr>
+        <w:keepNext w:val="0"/>
+        <w:keepLines w:val="0"/>
+        <w:widowControl w:val="0"/>
+        <w:pBdr>
+          <w:top w:space="0" w:sz="0" w:val="nil"/>
+          <w:left w:space="0" w:sz="0" w:val="nil"/>
+          <w:bottom w:space="0" w:sz="0" w:val="nil"/>
+          <w:right w:space="0" w:sz="0" w:val="nil"/>
+          <w:between w:space="0" w:sz="0" w:val="nil"/>
+        </w:pBdr>
+        <w:shd w:fill="auto" w:val="clear"/>
+        <w:contextualSpacing w:val="0"/>
+        <w:rPr>
+          <w:color w:val="000000"/>
+        </w:rPr>
+      </w:pPr>
+      <w:r>
+        <w:rPr>
+          <w:rFonts w:ascii="Courier New" w:cs="Courier New" w:eastAsia="Courier New" w:hAnsi="Courier New"/>
+          <w:b w:val="0"/>
+          <w:color w:val="0000ff"/>
+          <w:sz w:val="18"/>
+          <w:szCs w:val="18"/>
+          <w:rtl w:val="0"/>
+        </w:rPr>
+        <w:t xml:space="preserve">&lt;m&gt;</w:t>
+      </w:r>
+      <w:r>
+        <w:rPr>
+          <w:b w:val="0"/>
+          <w:color w:val="000000"/>
+          <w:rtl w:val="0"/>
+        </w:rPr>
+        <w:t xml:space="preserve">m</w:t>
+      </w:r>
+      <w:r>
+        <w:rPr>
+          <w:b w:val="0"/>
+          <w:color w:val="000000"/>
+          <w:rtl w:val="0"/>
+        </w:rPr>
+        <w:t xml:space="preserve">oele </w:t>
+      </w:r>
+      <w:r>
+        <w:rPr>
+          <w:color w:val="000000"/>
+          <w:rtl w:val="0"/>
+        </w:rPr>
+        <w:t xml:space="preserve">des </w:t>
+      </w:r>
+      <w:r>
+        <w:rPr>
+          <w:b w:val="0"/>
+          <w:color w:val="000000"/>
+          <w:rtl w:val="0"/>
+        </w:rPr>
+        <w:t xml:space="preserve">c</w:t>
+      </w:r>
+      <w:r>
+        <w:rPr>
+          <w:b w:val="0"/>
+          <w:color w:val="000000"/>
+          <w:rtl w:val="0"/>
+        </w:rPr>
+        <w:t xml:space="preserve">ornes</w:t>
+      </w:r>
+      <w:r>
+        <w:rPr>
+          <w:rFonts w:ascii="Courier New" w:cs="Courier New" w:eastAsia="Courier New" w:hAnsi="Courier New"/>
+          <w:b w:val="0"/>
+          <w:color w:val="a9a9a9"/>
+          <w:sz w:val="18"/>
+          <w:szCs w:val="18"/>
+          <w:rtl w:val="0"/>
+        </w:rPr>
+        <w:t xml:space="preserve">&lt;</w:t>
+      </w:r>
+      <w:r>
+        <w:rPr>
+          <w:rFonts w:ascii="Courier New" w:cs="Courier New" w:eastAsia="Courier New" w:hAnsi="Courier New"/>
+          <w:color w:val="a9a9a9"/>
+          <w:sz w:val="18"/>
+          <w:szCs w:val="18"/>
+          <w:rtl w:val="0"/>
+        </w:rPr>
+        <w:t xml:space="preserve">lb/&gt;</w:t>
+      </w:r>
+      <w:r>
+        <w:rPr>
+          <w:rtl w:val="0"/>
+        </w:rPr>
+      </w:r>
+    </w:p>
+    <w:p>
+      <w:pPr>
+        <w:keepNext w:val="0"/>
+        <w:keepLines w:val="0"/>
+        <w:widowControl w:val="0"/>
+        <w:pBdr>
+          <w:top w:space="0" w:sz="0" w:val="nil"/>
+          <w:left w:space="0" w:sz="0" w:val="nil"/>
+          <w:bottom w:space="0" w:sz="0" w:val="nil"/>
+          <w:right w:space="0" w:sz="0" w:val="nil"/>
+          <w:between w:space="0" w:sz="0" w:val="nil"/>
+        </w:pBdr>
+        <w:shd w:fill="auto" w:val="clear"/>
+        <w:contextualSpacing w:val="0"/>
+        <w:rPr>
+          <w:color w:val="000000"/>
+        </w:rPr>
+      </w:pPr>
+      <w:r>
+        <w:rPr>
+          <w:color w:val="000000"/>
+          <w:rtl w:val="0"/>
+        </w:rPr>
+        <w:t xml:space="preserve">des </w:t>
+      </w:r>
+      <w:r>
+        <w:rPr>
+          <w:rFonts w:ascii="Courier New" w:cs="Courier New" w:eastAsia="Courier New" w:hAnsi="Courier New"/>
+          <w:color w:val="0000ff"/>
+          <w:sz w:val="18"/>
+          <w:szCs w:val="18"/>
+          <w:rtl w:val="0"/>
+        </w:rPr>
+        <w:t xml:space="preserve">&lt;al&gt;</w:t>
+      </w:r>
+      <w:r>
+        <w:rPr>
+          <w:color w:val="000000"/>
+          <w:rtl w:val="0"/>
+        </w:rPr>
+        <w:t xml:space="preserve">b</w:t>
+      </w:r>
+      <w:r>
+        <w:rPr>
+          <w:rtl w:val="0"/>
+        </w:rPr>
+        <w:t xml:space="preserve">oe</w:t>
+      </w:r>
+      <w:r>
+        <w:rPr>
+          <w:color w:val="000000"/>
+          <w:rtl w:val="0"/>
+        </w:rPr>
+        <w:t xml:space="preserve">ufs</w:t>
+      </w:r>
+      <w:r>
+        <w:rPr>
+          <w:rFonts w:ascii="Courier New" w:cs="Courier New" w:eastAsia="Courier New" w:hAnsi="Courier New"/>
+          <w:color w:val="0000ff"/>
+          <w:sz w:val="18"/>
+          <w:szCs w:val="18"/>
+          <w:rtl w:val="0"/>
+        </w:rPr>
+        <w:t xml:space="preserve">&lt;/al&gt;&lt;/m&gt;</w:t>
+      </w:r>
+      <w:r>
+        <w:rPr>
+          <w:color w:val="000000"/>
+          <w:rtl w:val="0"/>
+        </w:rPr>
+        <w:t xml:space="preserve"> ou</w:t>
+      </w:r>
+      <w:r>
+        <w:rPr>
+          <w:rFonts w:ascii="Courier New" w:cs="Courier New" w:eastAsia="Courier New" w:hAnsi="Courier New"/>
+          <w:color w:val="a9a9a9"/>
+          <w:sz w:val="18"/>
+          <w:szCs w:val="18"/>
+          <w:rtl w:val="0"/>
+        </w:rPr>
+        <w:t xml:space="preserve">&lt;lb/&gt;</w:t>
+      </w:r>
+      <w:r>
+        <w:rPr>
+          <w:rtl w:val="0"/>
+        </w:rPr>
+      </w:r>
+    </w:p>
+    <w:p>
+      <w:pPr>
+        <w:keepNext w:val="0"/>
+        <w:keepLines w:val="0"/>
+        <w:widowControl w:val="0"/>
+        <w:pBdr>
+          <w:top w:space="0" w:sz="0" w:val="nil"/>
+          <w:left w:space="0" w:sz="0" w:val="nil"/>
+          <w:bottom w:space="0" w:sz="0" w:val="nil"/>
+          <w:right w:space="0" w:sz="0" w:val="nil"/>
+          <w:between w:space="0" w:sz="0" w:val="nil"/>
+        </w:pBdr>
+        <w:shd w:fill="auto" w:val="clear"/>
+        <w:contextualSpacing w:val="0"/>
+        <w:rPr>
+          <w:color w:val="000000"/>
+        </w:rPr>
+      </w:pPr>
+      <w:r>
+        <w:rPr>
+          <w:rFonts w:ascii="Courier New" w:cs="Courier New" w:eastAsia="Courier New" w:hAnsi="Courier New"/>
+          <w:color w:val="0000ff"/>
+          <w:sz w:val="18"/>
+          <w:szCs w:val="18"/>
+          <w:rtl w:val="0"/>
+        </w:rPr>
+        <w:t xml:space="preserve">&lt;m&gt;&lt;al&gt;</w:t>
+      </w:r>
+      <w:r>
+        <w:rPr>
+          <w:color w:val="000000"/>
+          <w:rtl w:val="0"/>
+        </w:rPr>
+        <w:t xml:space="preserve">mouton</w:t>
+      </w:r>
+      <w:r>
+        <w:rPr>
+          <w:rFonts w:ascii="Courier New" w:cs="Courier New" w:eastAsia="Courier New" w:hAnsi="Courier New"/>
+          <w:color w:val="0000ff"/>
+          <w:sz w:val="18"/>
+          <w:szCs w:val="18"/>
+          <w:rtl w:val="0"/>
+        </w:rPr>
+        <w:t xml:space="preserve">&lt;/al&gt;&lt;/m&gt;</w:t>
+      </w:r>
+      <w:r>
+        <w:rPr>
+          <w:color w:val="000000"/>
+          <w:rtl w:val="0"/>
+        </w:rPr>
+        <w:t xml:space="preserve"> cest a dire </w:t>
+      </w:r>
+      <w:r>
+        <w:rPr>
+          <w:color w:val="000000"/>
+          <w:rtl w:val="0"/>
+        </w:rPr>
+        <w:t xml:space="preserve">l</w:t>
+      </w:r>
+      <w:r>
+        <w:rPr>
+          <w:rFonts w:ascii="Courier New" w:cs="Courier New" w:eastAsia="Courier New" w:hAnsi="Courier New"/>
+          <w:b w:val="0"/>
+          <w:color w:val="0000ff"/>
+          <w:sz w:val="18"/>
+          <w:szCs w:val="18"/>
+          <w:rtl w:val="0"/>
+        </w:rPr>
+        <w:t xml:space="preserve">&lt;m&gt;</w:t>
+      </w:r>
+      <w:r>
+        <w:rPr>
+          <w:b w:val="0"/>
+          <w:color w:val="000000"/>
+          <w:rtl w:val="0"/>
+        </w:rPr>
+        <w:t xml:space="preserve">o</w:t>
+      </w:r>
+      <w:r>
+        <w:rPr>
+          <w:b w:val="0"/>
+          <w:color w:val="000000"/>
+          <w:rtl w:val="0"/>
+        </w:rPr>
+        <w:t xml:space="preserve">s spongieulx</w:t>
+      </w:r>
+      <w:r>
+        <w:rPr>
+          <w:rFonts w:ascii="Courier New" w:cs="Courier New" w:eastAsia="Courier New" w:hAnsi="Courier New"/>
+          <w:b w:val="0"/>
+          <w:color w:val="0000ff"/>
+          <w:sz w:val="18"/>
+          <w:szCs w:val="18"/>
+          <w:rtl w:val="0"/>
+        </w:rPr>
+        <w:t xml:space="preserve">&lt;/m&gt;</w:t>
+      </w:r>
+      <w:r>
+        <w:rPr>
+          <w:b w:val="0"/>
+          <w:color w:val="000000"/>
+          <w:rtl w:val="0"/>
+        </w:rPr>
+        <w:t xml:space="preserve"> </w:t>
+      </w:r>
+      <w:r>
+        <w:rPr>
+          <w:color w:val="000000"/>
+          <w:rtl w:val="0"/>
+        </w:rPr>
+        <w:t xml:space="preserve">de dedans</w:t>
+      </w:r>
+      <w:r>
+        <w:rPr>
+          <w:rFonts w:ascii="Courier New" w:cs="Courier New" w:eastAsia="Courier New" w:hAnsi="Courier New"/>
+          <w:color w:val="a9a9a9"/>
+          <w:sz w:val="18"/>
+          <w:szCs w:val="18"/>
+          <w:rtl w:val="0"/>
+        </w:rPr>
+        <w:t xml:space="preserve">&lt;lb/&gt;</w:t>
+      </w:r>
+      <w:r>
+        <w:rPr>
+          <w:rtl w:val="0"/>
+        </w:rPr>
+      </w:r>
+    </w:p>
+    <w:p>
+      <w:pPr>
+        <w:keepNext w:val="0"/>
+        <w:keepLines w:val="0"/>
+        <w:widowControl w:val="0"/>
+        <w:pBdr>
+          <w:top w:space="0" w:sz="0" w:val="nil"/>
+          <w:left w:space="0" w:sz="0" w:val="nil"/>
+          <w:bottom w:space="0" w:sz="0" w:val="nil"/>
+          <w:right w:space="0" w:sz="0" w:val="nil"/>
+          <w:between w:space="0" w:sz="0" w:val="nil"/>
+        </w:pBdr>
+        <w:shd w:fill="auto" w:val="clear"/>
+        <w:contextualSpacing w:val="0"/>
+        <w:rPr>
+          <w:color w:val="000000"/>
+        </w:rPr>
+      </w:pPr>
+      <w:r>
+        <w:rPr>
+          <w:color w:val="000000"/>
+          <w:rtl w:val="0"/>
+        </w:rPr>
+        <w:t xml:space="preserve">moule fort net et est meilleure que </w:t>
+      </w:r>
+      <w:r>
+        <w:rPr>
+          <w:color w:val="000000"/>
+          <w:rtl w:val="0"/>
+        </w:rPr>
+        <w:t xml:space="preserve">l</w:t>
+      </w:r>
+      <w:r>
+        <w:rPr>
+          <w:rFonts w:ascii="Courier New" w:cs="Courier New" w:eastAsia="Courier New" w:hAnsi="Courier New"/>
+          <w:b w:val="0"/>
+          <w:color w:val="0000ff"/>
+          <w:sz w:val="18"/>
+          <w:szCs w:val="18"/>
+          <w:rtl w:val="0"/>
+        </w:rPr>
+        <w:t xml:space="preserve">&lt;m&gt;</w:t>
+      </w:r>
+      <w:r>
+        <w:rPr>
+          <w:b w:val="0"/>
+          <w:color w:val="000000"/>
+          <w:rtl w:val="0"/>
+        </w:rPr>
+        <w:t xml:space="preserve">o</w:t>
+      </w:r>
+      <w:r>
+        <w:rPr>
+          <w:b w:val="0"/>
+          <w:color w:val="000000"/>
+          <w:rtl w:val="0"/>
+        </w:rPr>
+        <w:t xml:space="preserve">s</w:t>
+      </w:r>
+      <w:r>
+        <w:rPr>
+          <w:rFonts w:ascii="Courier New" w:cs="Courier New" w:eastAsia="Courier New" w:hAnsi="Courier New"/>
+          <w:b w:val="0"/>
+          <w:color w:val="0000ff"/>
+          <w:sz w:val="18"/>
+          <w:szCs w:val="18"/>
+          <w:rtl w:val="0"/>
+        </w:rPr>
+        <w:t xml:space="preserve">&lt;/m&gt;</w:t>
+      </w:r>
+      <w:r>
+        <w:rPr>
+          <w:rFonts w:ascii="Courier New" w:cs="Courier New" w:eastAsia="Courier New" w:hAnsi="Courier New"/>
+          <w:b w:val="0"/>
+          <w:color w:val="7f6000"/>
+          <w:sz w:val="18"/>
+          <w:szCs w:val="18"/>
+          <w:rtl w:val="0"/>
+        </w:rPr>
+        <w:t xml:space="preserve">&lt;</w:t>
+      </w:r>
+      <w:r>
+        <w:rPr>
+          <w:rFonts w:ascii="Courier New" w:cs="Courier New" w:eastAsia="Courier New" w:hAnsi="Courier New"/>
+          <w:color w:val="7f6000"/>
+          <w:sz w:val="18"/>
+          <w:szCs w:val="18"/>
+          <w:rtl w:val="0"/>
+        </w:rPr>
+        <w:t xml:space="preserve">/ab&gt;</w:t>
+      </w:r>
+      <w:r>
+        <w:rPr>
+          <w:rtl w:val="0"/>
+        </w:rPr>
+      </w:r>
+    </w:p>
+    <w:p>
+      <w:pPr>
+        <w:keepNext w:val="0"/>
+        <w:keepLines w:val="0"/>
+        <w:widowControl w:val="0"/>
+        <w:pBdr>
+          <w:top w:space="0" w:sz="0" w:val="nil"/>
+          <w:left w:space="0" w:sz="0" w:val="nil"/>
+          <w:bottom w:space="0" w:sz="0" w:val="nil"/>
+          <w:right w:space="0" w:sz="0" w:val="nil"/>
+          <w:between w:space="0" w:sz="0" w:val="nil"/>
+        </w:pBdr>
+        <w:shd w:fill="auto" w:val="clear"/>
+        <w:contextualSpacing w:val="0"/>
+        <w:rPr>
+          <w:color w:val="000000"/>
+        </w:rPr>
+      </w:pPr>
+      <w:r>
+        <w:rPr>
+          <w:rtl w:val="0"/>
+        </w:rPr>
       </w:r>
     </w:p>
     <w:p>
@@ -4787,13 +5384,13 @@
           <w:szCs w:val="18"/>
           <w:rtl w:val="0"/>
         </w:rPr>
-        <w:t xml:space="preserve">&lt;margin&gt;</w:t>
-      </w:r>
-      <w:r>
-        <w:rPr>
-          <w:rtl w:val="0"/>
-        </w:rPr>
-        <w:t xml:space="preserve">left-bottom</w:t>
+        <w:t xml:space="preserve">&lt;margin&gt;right-</w:t>
+      </w:r>
+      <w:r>
+        <w:rPr>
+          <w:rtl w:val="0"/>
+        </w:rPr>
+        <w:t xml:space="preserve">bottom</w:t>
       </w:r>
       <w:r>
         <w:rPr>
@@ -4834,7 +5431,65 @@
           <w:color w:val="000000"/>
           <w:rtl w:val="0"/>
         </w:rPr>
-        <w:t xml:space="preserve">Je croy que la</w:t>
+        <w:t xml:space="preserve">Note que tout </w:t>
+      </w:r>
+      <w:r>
+        <w:rPr>
+          <w:rFonts w:ascii="Courier New" w:cs="Courier New" w:eastAsia="Courier New" w:hAnsi="Courier New"/>
+          <w:b w:val="0"/>
+          <w:color w:val="0000ff"/>
+          <w:sz w:val="18"/>
+          <w:szCs w:val="18"/>
+          <w:rtl w:val="0"/>
+        </w:rPr>
+        <w:t xml:space="preserve">&lt;m&gt;</w:t>
+      </w:r>
+      <w:r>
+        <w:rPr>
+          <w:b w:val="0"/>
+          <w:color w:val="000000"/>
+          <w:rtl w:val="0"/>
+        </w:rPr>
+        <w:t xml:space="preserve">m</w:t>
+      </w:r>
+      <w:r>
+        <w:rPr>
+          <w:b w:val="0"/>
+          <w:color w:val="000000"/>
+          <w:rtl w:val="0"/>
+        </w:rPr>
+        <w:t xml:space="preserve">etal </w:t>
+      </w:r>
+      <w:r>
+        <w:rPr>
+          <w:color w:val="000000"/>
+          <w:rtl w:val="0"/>
+        </w:rPr>
+        <w:t xml:space="preserve">aigre</w:t>
+      </w:r>
+      <w:r>
+        <w:rPr>
+          <w:color w:val="000000"/>
+          <w:rtl w:val="0"/>
+        </w:rPr>
+        <w:t xml:space="preserve"> vient mieulx que le gras</w:t>
+      </w:r>
+      <w:r>
+        <w:rPr>
+          <w:rFonts w:ascii="Courier New" w:cs="Courier New" w:eastAsia="Courier New" w:hAnsi="Courier New"/>
+          <w:color w:val="0000ff"/>
+          <w:sz w:val="18"/>
+          <w:szCs w:val="18"/>
+          <w:rtl w:val="0"/>
+        </w:rPr>
+        <w:t xml:space="preserve">&lt;/m&gt;</w:t>
+      </w:r>
+      <w:r>
+        <w:rPr>
+          <w:color w:val="000000"/>
+          <w:rtl w:val="0"/>
+        </w:rPr>
+        <w:t xml:space="preserve"> Aussy</w:t>
       </w:r>
       <w:r>
         <w:rPr>
@@ -4872,8 +5527,14 @@
       </w:pPr>
       <w:r>
         <w:rPr>
-          <w:rFonts w:ascii="Courier New" w:cs="Courier New" w:eastAsia="Courier New" w:hAnsi="Courier New"/>
-          <w:b w:val="0"/>
+          <w:color w:val="000000"/>
+          <w:rtl w:val="0"/>
+        </w:rPr>
+        <w:t xml:space="preserve">le </w:t>
+      </w:r>
+      <w:r>
+        <w:rPr>
+          <w:rFonts w:ascii="Courier New" w:cs="Courier New" w:eastAsia="Courier New" w:hAnsi="Courier New"/>
           <w:color w:val="0000ff"/>
           <w:sz w:val="18"/>
           <w:szCs w:val="18"/>
@@ -4887,59 +5548,65 @@
           <w:color w:val="000000"/>
           <w:rtl w:val="0"/>
         </w:rPr>
-        <w:t xml:space="preserve">m</w:t>
-      </w:r>
-      <w:r>
-        <w:rPr>
-          <w:b w:val="0"/>
-          <w:color w:val="000000"/>
-          <w:rtl w:val="0"/>
-        </w:rPr>
-        <w:t xml:space="preserve">oele </w:t>
-      </w:r>
-      <w:r>
-        <w:rPr>
-          <w:color w:val="000000"/>
-          <w:rtl w:val="0"/>
-        </w:rPr>
-        <w:t xml:space="preserve">des </w:t>
-      </w:r>
-      <w:r>
-        <w:rPr>
-          <w:b w:val="0"/>
-          <w:color w:val="000000"/>
-          <w:rtl w:val="0"/>
-        </w:rPr>
-        <w:t xml:space="preserve">c</w:t>
-      </w:r>
-      <w:r>
-        <w:rPr>
-          <w:b w:val="0"/>
-          <w:color w:val="000000"/>
-          <w:rtl w:val="0"/>
-        </w:rPr>
-        <w:t xml:space="preserve">ornes</w:t>
-      </w:r>
-      <w:r>
-        <w:rPr>
-          <w:rFonts w:ascii="Courier New" w:cs="Courier New" w:eastAsia="Courier New" w:hAnsi="Courier New"/>
-          <w:b w:val="0"/>
+        <w:t xml:space="preserve">s</w:t>
+      </w:r>
+      <w:r>
+        <w:rPr>
+          <w:b w:val="0"/>
+          <w:color w:val="000000"/>
+          <w:rtl w:val="0"/>
+        </w:rPr>
+        <w:t xml:space="preserve">able</w:t>
+      </w:r>
+      <w:r>
+        <w:rPr>
+          <w:rtl w:val="0"/>
+        </w:rPr>
+        <w:t xml:space="preserve"> </w:t>
+      </w:r>
+      <w:r>
+        <w:rPr>
+          <w:color w:val="000000"/>
+          <w:rtl w:val="0"/>
+        </w:rPr>
+        <w:t xml:space="preserve">maigre le recoit mieulx &amp;</w:t>
+      </w:r>
+      <w:r>
+        <w:rPr>
+          <w:rFonts w:ascii="Courier New" w:cs="Courier New" w:eastAsia="Courier New" w:hAnsi="Courier New"/>
           <w:color w:val="a9a9a9"/>
           <w:sz w:val="18"/>
           <w:szCs w:val="18"/>
           <w:rtl w:val="0"/>
         </w:rPr>
-        <w:t xml:space="preserve">&lt;</w:t>
-      </w:r>
-      <w:r>
-        <w:rPr>
-          <w:rFonts w:ascii="Courier New" w:cs="Courier New" w:eastAsia="Courier New" w:hAnsi="Courier New"/>
-          <w:color w:val="a9a9a9"/>
-          <w:sz w:val="18"/>
-          <w:szCs w:val="18"/>
-          <w:rtl w:val="0"/>
-        </w:rPr>
-        <w:t xml:space="preserve">lb/&gt;</w:t>
+        <w:t xml:space="preserve">amp;</w:t>
+      </w:r>
+      <w:r>
+        <w:rPr>
+          <w:color w:val="000000"/>
+          <w:rtl w:val="0"/>
+        </w:rPr>
+        <w:t xml:space="preserve"> le suppe que le dense</w:t>
+      </w:r>
+      <w:r>
+        <w:rPr>
+          <w:rFonts w:ascii="Courier New" w:cs="Courier New" w:eastAsia="Courier New" w:hAnsi="Courier New"/>
+          <w:color w:val="0000ff"/>
+          <w:sz w:val="18"/>
+          <w:szCs w:val="18"/>
+          <w:rtl w:val="0"/>
+        </w:rPr>
+        <w:t xml:space="preserve">&lt;/m&gt;</w:t>
+      </w:r>
+      <w:r>
+        <w:rPr>
+          <w:rFonts w:ascii="Courier New" w:cs="Courier New" w:eastAsia="Courier New" w:hAnsi="Courier New"/>
+          <w:color w:val="7f6000"/>
+          <w:sz w:val="18"/>
+          <w:szCs w:val="18"/>
+          <w:rtl w:val="0"/>
+        </w:rPr>
+        <w:t xml:space="preserve">&lt;/ab&gt;</w:t>
       </w:r>
       <w:r>
         <w:rPr>
@@ -4967,67 +5634,13 @@
       </w:pPr>
       <w:r>
         <w:rPr>
-          <w:color w:val="000000"/>
-          <w:rtl w:val="0"/>
-        </w:rPr>
-        <w:t xml:space="preserve">des </w:t>
-      </w:r>
-      <w:r>
-        <w:rPr>
-          <w:rFonts w:ascii="Courier New" w:cs="Courier New" w:eastAsia="Courier New" w:hAnsi="Courier New"/>
-          <w:color w:val="0000ff"/>
-          <w:sz w:val="18"/>
-          <w:szCs w:val="18"/>
-          <w:rtl w:val="0"/>
-        </w:rPr>
-        <w:t xml:space="preserve">&lt;al&gt;</w:t>
-      </w:r>
-      <w:r>
-        <w:rPr>
-          <w:color w:val="000000"/>
-          <w:rtl w:val="0"/>
-        </w:rPr>
-        <w:t xml:space="preserve">b</w:t>
-      </w:r>
-      <w:r>
-        <w:rPr>
-          <w:rtl w:val="0"/>
-        </w:rPr>
-        <w:t xml:space="preserve">oe</w:t>
-      </w:r>
-      <w:r>
-        <w:rPr>
-          <w:color w:val="000000"/>
-          <w:rtl w:val="0"/>
-        </w:rPr>
-        <w:t xml:space="preserve">ufs</w:t>
-      </w:r>
-      <w:r>
-        <w:rPr>
-          <w:rFonts w:ascii="Courier New" w:cs="Courier New" w:eastAsia="Courier New" w:hAnsi="Courier New"/>
-          <w:color w:val="0000ff"/>
-          <w:sz w:val="18"/>
-          <w:szCs w:val="18"/>
-          <w:rtl w:val="0"/>
-        </w:rPr>
-        <w:t xml:space="preserve">&lt;/al&gt;&lt;/m&gt;</w:t>
-      </w:r>
-      <w:r>
-        <w:rPr>
-          <w:color w:val="000000"/>
-          <w:rtl w:val="0"/>
-        </w:rPr>
-        <w:t xml:space="preserve"> ou</w:t>
-      </w:r>
-      <w:r>
-        <w:rPr>
-          <w:rFonts w:ascii="Courier New" w:cs="Courier New" w:eastAsia="Courier New" w:hAnsi="Courier New"/>
-          <w:color w:val="a9a9a9"/>
-          <w:sz w:val="18"/>
-          <w:szCs w:val="18"/>
-          <w:rtl w:val="0"/>
-        </w:rPr>
-        <w:t xml:space="preserve">&lt;lb/&gt;</w:t>
+          <w:rFonts w:ascii="Courier New" w:cs="Courier New" w:eastAsia="Courier New" w:hAnsi="Courier New"/>
+          <w:color w:val="7f6000"/>
+          <w:sz w:val="18"/>
+          <w:szCs w:val="18"/>
+          <w:rtl w:val="0"/>
+        </w:rPr>
+        <w:t xml:space="preserve">&lt;/div&gt;</w:t>
       </w:r>
       <w:r>
         <w:rPr>
@@ -5055,110 +5668,6 @@
       </w:pPr>
       <w:r>
         <w:rPr>
-          <w:rFonts w:ascii="Courier New" w:cs="Courier New" w:eastAsia="Courier New" w:hAnsi="Courier New"/>
-          <w:color w:val="0000ff"/>
-          <w:sz w:val="18"/>
-          <w:szCs w:val="18"/>
-          <w:rtl w:val="0"/>
-        </w:rPr>
-        <w:t xml:space="preserve">&lt;m&gt;&lt;al&gt;</w:t>
-      </w:r>
-      <w:r>
-        <w:rPr>
-          <w:color w:val="000000"/>
-          <w:rtl w:val="0"/>
-        </w:rPr>
-        <w:t xml:space="preserve">mouton</w:t>
-      </w:r>
-      <w:r>
-        <w:rPr>
-          <w:rFonts w:ascii="Courier New" w:cs="Courier New" w:eastAsia="Courier New" w:hAnsi="Courier New"/>
-          <w:color w:val="0000ff"/>
-          <w:sz w:val="18"/>
-          <w:szCs w:val="18"/>
-          <w:rtl w:val="0"/>
-        </w:rPr>
-        <w:t xml:space="preserve">&lt;/al&gt;&lt;/m&gt;</w:t>
-      </w:r>
-      <w:r>
-        <w:rPr>
-          <w:color w:val="000000"/>
-          <w:rtl w:val="0"/>
-        </w:rPr>
-        <w:t xml:space="preserve"> cest a dire </w:t>
-      </w:r>
-      <w:r>
-        <w:rPr>
-          <w:color w:val="000000"/>
-          <w:rtl w:val="0"/>
-        </w:rPr>
-        <w:t xml:space="preserve">l</w:t>
-      </w:r>
-      <w:r>
-        <w:rPr>
-          <w:rFonts w:ascii="Courier New" w:cs="Courier New" w:eastAsia="Courier New" w:hAnsi="Courier New"/>
-          <w:b w:val="0"/>
-          <w:color w:val="0000ff"/>
-          <w:sz w:val="18"/>
-          <w:szCs w:val="18"/>
-          <w:rtl w:val="0"/>
-        </w:rPr>
-        <w:t xml:space="preserve">&lt;m&gt;</w:t>
-      </w:r>
-      <w:r>
-        <w:rPr>
-          <w:b w:val="0"/>
-          <w:color w:val="000000"/>
-          <w:rtl w:val="0"/>
-        </w:rPr>
-        <w:t xml:space="preserve">o</w:t>
-      </w:r>
-      <w:r>
-        <w:rPr>
-          <w:b w:val="0"/>
-          <w:color w:val="000000"/>
-          <w:rtl w:val="0"/>
-        </w:rPr>
-        <w:t xml:space="preserve">s spongieulx</w:t>
-      </w:r>
-      <w:r>
-        <w:rPr>
-          <w:rFonts w:ascii="Courier New" w:cs="Courier New" w:eastAsia="Courier New" w:hAnsi="Courier New"/>
-          <w:b w:val="0"/>
-          <w:color w:val="0000ff"/>
-          <w:sz w:val="18"/>
-          <w:szCs w:val="18"/>
-          <w:rtl w:val="0"/>
-        </w:rPr>
-        <w:t xml:space="preserve">&lt;/m&gt;</w:t>
-      </w:r>
-      <w:r>
-        <w:rPr>
-          <w:b w:val="0"/>
-          <w:color w:val="000000"/>
-          <w:rtl w:val="0"/>
-        </w:rPr>
-        <w:t xml:space="preserve"> </w:t>
-      </w:r>
-      <w:r>
-        <w:rPr>
-          <w:color w:val="000000"/>
-          <w:rtl w:val="0"/>
-        </w:rPr>
-        <w:t xml:space="preserve">de dedans</w:t>
-      </w:r>
-      <w:r>
-        <w:rPr>
-          <w:rFonts w:ascii="Courier New" w:cs="Courier New" w:eastAsia="Courier New" w:hAnsi="Courier New"/>
-          <w:color w:val="a9a9a9"/>
-          <w:sz w:val="18"/>
-          <w:szCs w:val="18"/>
-          <w:rtl w:val="0"/>
-        </w:rPr>
-        <w:t xml:space="preserve">&lt;lb/&gt;</w:t>
-      </w:r>
-      <w:r>
-        <w:rPr>
           <w:rtl w:val="0"/>
         </w:rPr>
       </w:r>
@@ -5183,480 +5692,13 @@
       </w:pPr>
       <w:r>
         <w:rPr>
-          <w:color w:val="000000"/>
-          <w:rtl w:val="0"/>
-        </w:rPr>
-        <w:t xml:space="preserve">moule fort net et est meilleure que </w:t>
-      </w:r>
-      <w:r>
-        <w:rPr>
-          <w:color w:val="000000"/>
-          <w:rtl w:val="0"/>
-        </w:rPr>
-        <w:t xml:space="preserve">l</w:t>
-      </w:r>
-      <w:r>
-        <w:rPr>
-          <w:rFonts w:ascii="Courier New" w:cs="Courier New" w:eastAsia="Courier New" w:hAnsi="Courier New"/>
-          <w:b w:val="0"/>
-          <w:color w:val="0000ff"/>
-          <w:sz w:val="18"/>
-          <w:szCs w:val="18"/>
-          <w:rtl w:val="0"/>
-        </w:rPr>
-        <w:t xml:space="preserve">&lt;m&gt;</w:t>
-      </w:r>
-      <w:r>
-        <w:rPr>
-          <w:b w:val="0"/>
-          <w:color w:val="000000"/>
-          <w:rtl w:val="0"/>
-        </w:rPr>
-        <w:t xml:space="preserve">o</w:t>
-      </w:r>
-      <w:r>
-        <w:rPr>
-          <w:b w:val="0"/>
-          <w:color w:val="000000"/>
-          <w:rtl w:val="0"/>
-        </w:rPr>
-        <w:t xml:space="preserve">s</w:t>
-      </w:r>
-      <w:r>
-        <w:rPr>
-          <w:rFonts w:ascii="Courier New" w:cs="Courier New" w:eastAsia="Courier New" w:hAnsi="Courier New"/>
-          <w:b w:val="0"/>
-          <w:color w:val="0000ff"/>
-          <w:sz w:val="18"/>
-          <w:szCs w:val="18"/>
-          <w:rtl w:val="0"/>
-        </w:rPr>
-        <w:t xml:space="preserve">&lt;/m&gt;</w:t>
-      </w:r>
-      <w:r>
-        <w:rPr>
-          <w:rFonts w:ascii="Courier New" w:cs="Courier New" w:eastAsia="Courier New" w:hAnsi="Courier New"/>
-          <w:b w:val="0"/>
-          <w:color w:val="7f6000"/>
-          <w:sz w:val="18"/>
-          <w:szCs w:val="18"/>
-          <w:rtl w:val="0"/>
-        </w:rPr>
-        <w:t xml:space="preserve">&lt;</w:t>
-      </w:r>
-      <w:r>
-        <w:rPr>
-          <w:rFonts w:ascii="Courier New" w:cs="Courier New" w:eastAsia="Courier New" w:hAnsi="Courier New"/>
-          <w:color w:val="7f6000"/>
-          <w:sz w:val="18"/>
-          <w:szCs w:val="18"/>
-          <w:rtl w:val="0"/>
-        </w:rPr>
-        <w:t xml:space="preserve">/ab&gt;</w:t>
-      </w:r>
-      <w:r>
-        <w:rPr>
-          <w:rtl w:val="0"/>
-        </w:rPr>
-      </w:r>
-    </w:p>
-    <w:p>
-      <w:pPr>
-        <w:keepNext w:val="0"/>
-        <w:keepLines w:val="0"/>
-        <w:widowControl w:val="0"/>
-        <w:pBdr>
-          <w:top w:space="0" w:sz="0" w:val="nil"/>
-          <w:left w:space="0" w:sz="0" w:val="nil"/>
-          <w:bottom w:space="0" w:sz="0" w:val="nil"/>
-          <w:right w:space="0" w:sz="0" w:val="nil"/>
-          <w:between w:space="0" w:sz="0" w:val="nil"/>
-        </w:pBdr>
-        <w:shd w:fill="auto" w:val="clear"/>
-        <w:contextualSpacing w:val="0"/>
-        <w:rPr>
-          <w:color w:val="000000"/>
-        </w:rPr>
-      </w:pPr>
-      <w:r>
-        <w:rPr>
-          <w:rtl w:val="0"/>
-        </w:rPr>
-      </w:r>
-    </w:p>
-    <w:p>
-      <w:pPr>
-        <w:keepNext w:val="0"/>
-        <w:keepLines w:val="0"/>
-        <w:widowControl w:val="0"/>
-        <w:pBdr>
-          <w:top w:space="0" w:sz="0" w:val="nil"/>
-          <w:left w:space="0" w:sz="0" w:val="nil"/>
-          <w:bottom w:space="0" w:sz="0" w:val="nil"/>
-          <w:right w:space="0" w:sz="0" w:val="nil"/>
-          <w:between w:space="0" w:sz="0" w:val="nil"/>
-        </w:pBdr>
-        <w:shd w:fill="auto" w:val="clear"/>
-        <w:contextualSpacing w:val="0"/>
-        <w:rPr>
-          <w:color w:val="000000"/>
-        </w:rPr>
-      </w:pPr>
-      <w:r>
-        <w:rPr>
-          <w:rFonts w:ascii="Courier New" w:cs="Courier New" w:eastAsia="Courier New" w:hAnsi="Courier New"/>
-          <w:color w:val="7f6000"/>
-          <w:sz w:val="18"/>
-          <w:szCs w:val="18"/>
-          <w:rtl w:val="0"/>
-        </w:rPr>
-        <w:t xml:space="preserve">&lt;ab&gt;</w:t>
-      </w:r>
-      <w:r>
-        <w:rPr>
-          <w:rtl w:val="0"/>
-        </w:rPr>
-      </w:r>
-    </w:p>
-    <w:p>
-      <w:pPr>
-        <w:keepNext w:val="0"/>
-        <w:keepLines w:val="0"/>
-        <w:widowControl w:val="0"/>
-        <w:pBdr>
-          <w:top w:space="0" w:sz="0" w:val="nil"/>
-          <w:left w:space="0" w:sz="0" w:val="nil"/>
-          <w:bottom w:space="0" w:sz="0" w:val="nil"/>
-          <w:right w:space="0" w:sz="0" w:val="nil"/>
-          <w:between w:space="0" w:sz="0" w:val="nil"/>
-        </w:pBdr>
-        <w:shd w:fill="auto" w:val="clear"/>
-        <w:contextualSpacing w:val="0"/>
-        <w:rPr/>
-      </w:pPr>
-      <w:r>
-        <w:rPr>
-          <w:rFonts w:ascii="Courier New" w:cs="Courier New" w:eastAsia="Courier New" w:hAnsi="Courier New"/>
-          <w:color w:val="7f6000"/>
-          <w:sz w:val="18"/>
-          <w:szCs w:val="18"/>
-          <w:rtl w:val="0"/>
-        </w:rPr>
-        <w:t xml:space="preserve">&lt;margin&gt;</w:t>
-      </w:r>
-      <w:r>
-        <w:rPr>
-          <w:rtl w:val="0"/>
-        </w:rPr>
-        <w:t xml:space="preserve">bottom</w:t>
-      </w:r>
-      <w:r>
-        <w:rPr>
-          <w:rFonts w:ascii="Courier New" w:cs="Courier New" w:eastAsia="Courier New" w:hAnsi="Courier New"/>
-          <w:color w:val="7f6000"/>
-          <w:sz w:val="18"/>
-          <w:szCs w:val="18"/>
-          <w:rtl w:val="0"/>
-        </w:rPr>
-        <w:t xml:space="preserve">&lt;/margin&gt;</w:t>
-      </w:r>
-      <w:r>
-        <w:rPr>
-          <w:rtl w:val="0"/>
-        </w:rPr>
-      </w:r>
-    </w:p>
-    <w:p>
-      <w:pPr>
-        <w:keepNext w:val="0"/>
-        <w:keepLines w:val="0"/>
-        <w:widowControl w:val="0"/>
-        <w:pBdr>
-          <w:top w:space="0" w:sz="0" w:val="nil"/>
-          <w:left w:space="0" w:sz="0" w:val="nil"/>
-          <w:bottom w:space="0" w:sz="0" w:val="nil"/>
-          <w:right w:space="0" w:sz="0" w:val="nil"/>
-          <w:between w:space="0" w:sz="0" w:val="nil"/>
-        </w:pBdr>
-        <w:shd w:fill="auto" w:val="clear"/>
-        <w:contextualSpacing w:val="0"/>
-        <w:rPr>
-          <w:color w:val="000000"/>
-        </w:rPr>
-      </w:pPr>
-      <w:r>
-        <w:rPr>
-          <w:color w:val="000000"/>
-          <w:rtl w:val="0"/>
-        </w:rPr>
-        <w:t xml:space="preserve">Note que tout </w:t>
-      </w:r>
-      <w:r>
-        <w:rPr>
-          <w:rFonts w:ascii="Courier New" w:cs="Courier New" w:eastAsia="Courier New" w:hAnsi="Courier New"/>
-          <w:b w:val="0"/>
-          <w:color w:val="0000ff"/>
-          <w:sz w:val="18"/>
-          <w:szCs w:val="18"/>
-          <w:rtl w:val="0"/>
-        </w:rPr>
-        <w:t xml:space="preserve">&lt;m&gt;</w:t>
-      </w:r>
-      <w:r>
-        <w:rPr>
-          <w:b w:val="0"/>
-          <w:color w:val="000000"/>
-          <w:rtl w:val="0"/>
-        </w:rPr>
-        <w:t xml:space="preserve">m</w:t>
-      </w:r>
-      <w:r>
-        <w:rPr>
-          <w:b w:val="0"/>
-          <w:color w:val="000000"/>
-          <w:rtl w:val="0"/>
-        </w:rPr>
-        <w:t xml:space="preserve">etal </w:t>
-      </w:r>
-      <w:r>
-        <w:rPr>
-          <w:color w:val="000000"/>
-          <w:rtl w:val="0"/>
-        </w:rPr>
-        <w:t xml:space="preserve">aigre</w:t>
-      </w:r>
-      <w:r>
-        <w:rPr>
-          <w:color w:val="000000"/>
-          <w:rtl w:val="0"/>
-        </w:rPr>
-        <w:t xml:space="preserve"> vient mieulx que le gras</w:t>
-      </w:r>
-      <w:r>
-        <w:rPr>
-          <w:rFonts w:ascii="Courier New" w:cs="Courier New" w:eastAsia="Courier New" w:hAnsi="Courier New"/>
-          <w:color w:val="0000ff"/>
-          <w:sz w:val="18"/>
-          <w:szCs w:val="18"/>
-          <w:rtl w:val="0"/>
-        </w:rPr>
-        <w:t xml:space="preserve">&lt;/m&gt;</w:t>
-      </w:r>
-      <w:r>
-        <w:rPr>
-          <w:color w:val="000000"/>
-          <w:rtl w:val="0"/>
-        </w:rPr>
-        <w:t xml:space="preserve"> Aussy</w:t>
-      </w:r>
-      <w:r>
-        <w:rPr>
-          <w:rFonts w:ascii="Courier New" w:cs="Courier New" w:eastAsia="Courier New" w:hAnsi="Courier New"/>
-          <w:color w:val="a9a9a9"/>
-          <w:sz w:val="18"/>
-          <w:szCs w:val="18"/>
-          <w:rtl w:val="0"/>
-        </w:rPr>
-        <w:t xml:space="preserve">&lt;lb/&gt;</w:t>
-      </w:r>
-      <w:r>
-        <w:rPr>
-          <w:rtl w:val="0"/>
-        </w:rPr>
-      </w:r>
-    </w:p>
-    <w:p>
-      <w:pPr>
-        <w:keepNext w:val="0"/>
-        <w:keepLines w:val="0"/>
-        <w:widowControl w:val="0"/>
-        <w:pBdr>
-          <w:top w:space="0" w:sz="0" w:val="nil"/>
-          <w:left w:space="0" w:sz="0" w:val="nil"/>
-          <w:bottom w:space="0" w:sz="0" w:val="nil"/>
-          <w:right w:space="0" w:sz="0" w:val="nil"/>
-          <w:between w:space="0" w:sz="0" w:val="nil"/>
-        </w:pBdr>
-        <w:shd w:fill="auto" w:val="clear"/>
-        <w:contextualSpacing w:val="0"/>
-        <w:rPr>
-          <w:color w:val="000000"/>
-        </w:rPr>
-      </w:pPr>
-      <w:r>
-        <w:rPr>
-          <w:color w:val="000000"/>
-          <w:rtl w:val="0"/>
-        </w:rPr>
-        <w:t xml:space="preserve">le </w:t>
-      </w:r>
-      <w:r>
-        <w:rPr>
-          <w:rFonts w:ascii="Courier New" w:cs="Courier New" w:eastAsia="Courier New" w:hAnsi="Courier New"/>
-          <w:color w:val="0000ff"/>
-          <w:sz w:val="18"/>
-          <w:szCs w:val="18"/>
-          <w:rtl w:val="0"/>
-        </w:rPr>
-        <w:t xml:space="preserve">&lt;m&gt;</w:t>
-      </w:r>
-      <w:r>
-        <w:rPr>
-          <w:b w:val="0"/>
-          <w:color w:val="000000"/>
-          <w:rtl w:val="0"/>
-        </w:rPr>
-        <w:t xml:space="preserve">s</w:t>
-      </w:r>
-      <w:r>
-        <w:rPr>
-          <w:b w:val="0"/>
-          <w:color w:val="000000"/>
-          <w:rtl w:val="0"/>
-        </w:rPr>
-        <w:t xml:space="preserve">able</w:t>
-      </w:r>
-      <w:r>
-        <w:rPr>
-          <w:rtl w:val="0"/>
-        </w:rPr>
-        <w:t xml:space="preserve"> </w:t>
-      </w:r>
-      <w:r>
-        <w:rPr>
-          <w:color w:val="000000"/>
-          <w:rtl w:val="0"/>
-        </w:rPr>
-        <w:t xml:space="preserve">maigre le recoit mieulx &amp;</w:t>
-      </w:r>
-      <w:r>
-        <w:rPr>
-          <w:rFonts w:ascii="Courier New" w:cs="Courier New" w:eastAsia="Courier New" w:hAnsi="Courier New"/>
-          <w:color w:val="a9a9a9"/>
-          <w:sz w:val="18"/>
-          <w:szCs w:val="18"/>
-          <w:rtl w:val="0"/>
-        </w:rPr>
-        <w:t xml:space="preserve">amp;</w:t>
-      </w:r>
-      <w:r>
-        <w:rPr>
-          <w:color w:val="000000"/>
-          <w:rtl w:val="0"/>
-        </w:rPr>
-        <w:t xml:space="preserve"> le suppe que le dense</w:t>
-      </w:r>
-      <w:r>
-        <w:rPr>
-          <w:rFonts w:ascii="Courier New" w:cs="Courier New" w:eastAsia="Courier New" w:hAnsi="Courier New"/>
-          <w:color w:val="0000ff"/>
-          <w:sz w:val="18"/>
-          <w:szCs w:val="18"/>
-          <w:rtl w:val="0"/>
-        </w:rPr>
-        <w:t xml:space="preserve">&lt;/m&gt;</w:t>
-      </w:r>
-      <w:r>
-        <w:rPr>
-          <w:rFonts w:ascii="Courier New" w:cs="Courier New" w:eastAsia="Courier New" w:hAnsi="Courier New"/>
-          <w:color w:val="7f6000"/>
-          <w:sz w:val="18"/>
-          <w:szCs w:val="18"/>
-          <w:rtl w:val="0"/>
-        </w:rPr>
-        <w:t xml:space="preserve">&lt;/ab&gt;</w:t>
-      </w:r>
-      <w:r>
-        <w:rPr>
-          <w:rtl w:val="0"/>
-        </w:rPr>
-      </w:r>
-    </w:p>
-    <w:p>
-      <w:pPr>
-        <w:keepNext w:val="0"/>
-        <w:keepLines w:val="0"/>
-        <w:widowControl w:val="0"/>
-        <w:pBdr>
-          <w:top w:space="0" w:sz="0" w:val="nil"/>
-          <w:left w:space="0" w:sz="0" w:val="nil"/>
-          <w:bottom w:space="0" w:sz="0" w:val="nil"/>
-          <w:right w:space="0" w:sz="0" w:val="nil"/>
-          <w:between w:space="0" w:sz="0" w:val="nil"/>
-        </w:pBdr>
-        <w:shd w:fill="auto" w:val="clear"/>
-        <w:contextualSpacing w:val="0"/>
-        <w:rPr>
-          <w:color w:val="000000"/>
-        </w:rPr>
-      </w:pPr>
-      <w:r>
-        <w:rPr>
-          <w:rFonts w:ascii="Courier New" w:cs="Courier New" w:eastAsia="Courier New" w:hAnsi="Courier New"/>
-          <w:color w:val="7f6000"/>
-          <w:sz w:val="18"/>
-          <w:szCs w:val="18"/>
-          <w:rtl w:val="0"/>
-        </w:rPr>
-        <w:t xml:space="preserve">&lt;/div&gt;</w:t>
-      </w:r>
-      <w:r>
-        <w:rPr>
-          <w:rtl w:val="0"/>
-        </w:rPr>
-      </w:r>
-    </w:p>
-    <w:p>
-      <w:pPr>
-        <w:keepNext w:val="0"/>
-        <w:keepLines w:val="0"/>
-        <w:widowControl w:val="0"/>
-        <w:pBdr>
-          <w:top w:space="0" w:sz="0" w:val="nil"/>
-          <w:left w:space="0" w:sz="0" w:val="nil"/>
-          <w:bottom w:space="0" w:sz="0" w:val="nil"/>
-          <w:right w:space="0" w:sz="0" w:val="nil"/>
-          <w:between w:space="0" w:sz="0" w:val="nil"/>
-        </w:pBdr>
-        <w:shd w:fill="auto" w:val="clear"/>
-        <w:contextualSpacing w:val="0"/>
-        <w:rPr>
-          <w:color w:val="000000"/>
-        </w:rPr>
-      </w:pPr>
-      <w:r>
-        <w:rPr>
-          <w:rtl w:val="0"/>
-        </w:rPr>
-      </w:r>
-    </w:p>
-    <w:p>
-      <w:pPr>
-        <w:keepNext w:val="0"/>
-        <w:keepLines w:val="0"/>
-        <w:widowControl w:val="0"/>
-        <w:pBdr>
-          <w:top w:space="0" w:sz="0" w:val="nil"/>
-          <w:left w:space="0" w:sz="0" w:val="nil"/>
-          <w:bottom w:space="0" w:sz="0" w:val="nil"/>
-          <w:right w:space="0" w:sz="0" w:val="nil"/>
-          <w:between w:space="0" w:sz="0" w:val="nil"/>
-        </w:pBdr>
-        <w:shd w:fill="auto" w:val="clear"/>
-        <w:contextualSpacing w:val="0"/>
-        <w:rPr>
-          <w:color w:val="000000"/>
-        </w:rPr>
-      </w:pPr>
-      <w:r>
-        <w:rPr>
           <w:rtl w:val="0"/>
         </w:rPr>
       </w:r>
     </w:p>
     <w:sectPr>
       <w:pgSz w:h="15840" w:w="12240"/>
-      <w:pgMar w:bottom="1440" w:top="1440" w:left="1440" w:right="1440" w:header="0"/>
+      <w:pgMar w:bottom="1440" w:top="1440" w:left="1440" w:right="1440" w:header="0" w:footer="720"/>
       <w:pgNumType w:start="1"/>
     </w:sectPr>
   </w:body>

--- a/TEMP/input/p053r_SO_++MHS_G3/tc_p053r.docx
+++ b/TEMP/input/p053r_SO_++MHS_G3/tc_p053r.docx
@@ -15,7 +15,6 @@
           <w:between w:space="0" w:sz="0" w:val="nil"/>
         </w:pBdr>
         <w:shd w:fill="auto" w:val="clear"/>
-        <w:contextualSpacing w:val="0"/>
         <w:rPr>
           <w:color w:val="000000"/>
         </w:rPr>
@@ -39,7 +38,6 @@
           <w:between w:space="0" w:sz="0" w:val="nil"/>
         </w:pBdr>
         <w:shd w:fill="auto" w:val="clear"/>
-        <w:contextualSpacing w:val="0"/>
         <w:rPr>
           <w:color w:val="000000"/>
         </w:rPr>
@@ -92,7 +90,6 @@
           <w:between w:space="0" w:sz="0" w:val="nil"/>
         </w:pBdr>
         <w:shd w:fill="auto" w:val="clear"/>
-        <w:contextualSpacing w:val="0"/>
         <w:rPr>
           <w:color w:val="000000"/>
         </w:rPr>
@@ -143,7 +140,6 @@
           <w:between w:space="0" w:sz="0" w:val="nil"/>
         </w:pBdr>
         <w:shd w:fill="auto" w:val="clear"/>
-        <w:contextualSpacing w:val="0"/>
         <w:rPr>
           <w:color w:val="000000"/>
         </w:rPr>
@@ -167,7 +163,6 @@
           <w:between w:space="0" w:sz="0" w:val="nil"/>
         </w:pBdr>
         <w:shd w:fill="auto" w:val="clear"/>
-        <w:contextualSpacing w:val="0"/>
         <w:rPr>
           <w:color w:val="000000"/>
         </w:rPr>
@@ -313,7 +308,6 @@
           <w:between w:space="0" w:sz="0" w:val="nil"/>
         </w:pBdr>
         <w:shd w:fill="auto" w:val="clear"/>
-        <w:contextualSpacing w:val="0"/>
         <w:rPr>
           <w:color w:val="000000"/>
         </w:rPr>
@@ -337,7 +331,6 @@
           <w:between w:space="0" w:sz="0" w:val="nil"/>
         </w:pBdr>
         <w:shd w:fill="auto" w:val="clear"/>
-        <w:contextualSpacing w:val="0"/>
         <w:rPr>
           <w:color w:val="000000"/>
         </w:rPr>
@@ -424,7 +417,6 @@
           <w:between w:space="0" w:sz="0" w:val="nil"/>
         </w:pBdr>
         <w:shd w:fill="auto" w:val="clear"/>
-        <w:contextualSpacing w:val="0"/>
         <w:rPr>
           <w:color w:val="000000"/>
         </w:rPr>
@@ -478,7 +470,6 @@
           <w:between w:space="0" w:sz="0" w:val="nil"/>
         </w:pBdr>
         <w:shd w:fill="auto" w:val="clear"/>
-        <w:contextualSpacing w:val="0"/>
         <w:rPr>
           <w:color w:val="000000"/>
         </w:rPr>
@@ -670,7 +661,6 @@
           <w:between w:space="0" w:sz="0" w:val="nil"/>
         </w:pBdr>
         <w:shd w:fill="auto" w:val="clear"/>
-        <w:contextualSpacing w:val="0"/>
         <w:rPr>
           <w:color w:val="000000"/>
         </w:rPr>
@@ -816,7 +806,6 @@
           <w:between w:space="0" w:sz="0" w:val="nil"/>
         </w:pBdr>
         <w:shd w:fill="auto" w:val="clear"/>
-        <w:contextualSpacing w:val="0"/>
         <w:rPr>
           <w:color w:val="000000"/>
         </w:rPr>
@@ -961,7 +950,6 @@
           <w:between w:space="0" w:sz="0" w:val="nil"/>
         </w:pBdr>
         <w:shd w:fill="auto" w:val="clear"/>
-        <w:contextualSpacing w:val="0"/>
         <w:rPr>
           <w:color w:val="000000"/>
         </w:rPr>
@@ -1142,7 +1130,6 @@
           <w:between w:space="0" w:sz="0" w:val="nil"/>
         </w:pBdr>
         <w:shd w:fill="auto" w:val="clear"/>
-        <w:contextualSpacing w:val="0"/>
         <w:rPr>
           <w:color w:val="000000"/>
         </w:rPr>
@@ -1315,7 +1302,6 @@
           <w:between w:space="0" w:sz="0" w:val="nil"/>
         </w:pBdr>
         <w:shd w:fill="auto" w:val="clear"/>
-        <w:contextualSpacing w:val="0"/>
         <w:rPr>
           <w:color w:val="000000"/>
         </w:rPr>
@@ -1351,7 +1337,6 @@
           <w:between w:space="0" w:sz="0" w:val="nil"/>
         </w:pBdr>
         <w:shd w:fill="auto" w:val="clear"/>
-        <w:contextualSpacing w:val="0"/>
         <w:rPr>
           <w:color w:val="000000"/>
         </w:rPr>
@@ -1465,7 +1450,6 @@
           <w:between w:space="0" w:sz="0" w:val="nil"/>
         </w:pBdr>
         <w:shd w:fill="auto" w:val="clear"/>
-        <w:contextualSpacing w:val="0"/>
         <w:rPr>
           <w:color w:val="000000"/>
         </w:rPr>
@@ -1486,7 +1470,6 @@
           <w:between w:space="0" w:sz="0" w:val="nil"/>
         </w:pBdr>
         <w:shd w:fill="auto" w:val="clear"/>
-        <w:contextualSpacing w:val="0"/>
         <w:rPr>
           <w:color w:val="000000"/>
         </w:rPr>
@@ -1657,7 +1640,6 @@
           <w:between w:space="0" w:sz="0" w:val="nil"/>
         </w:pBdr>
         <w:shd w:fill="auto" w:val="clear"/>
-        <w:contextualSpacing w:val="0"/>
         <w:rPr/>
       </w:pPr>
       <w:r>
@@ -1683,7 +1665,6 @@
           <w:between w:space="0" w:sz="0" w:val="nil"/>
         </w:pBdr>
         <w:shd w:fill="auto" w:val="clear"/>
-        <w:contextualSpacing w:val="0"/>
         <w:rPr>
           <w:color w:val="000000"/>
         </w:rPr>
@@ -1717,7 +1698,6 @@
           <w:between w:space="0" w:sz="0" w:val="nil"/>
         </w:pBdr>
         <w:shd w:fill="auto" w:val="clear"/>
-        <w:contextualSpacing w:val="0"/>
         <w:rPr>
           <w:color w:val="000000"/>
         </w:rPr>
@@ -1753,7 +1733,6 @@
           <w:between w:space="0" w:sz="0" w:val="nil"/>
         </w:pBdr>
         <w:shd w:fill="auto" w:val="clear"/>
-        <w:contextualSpacing w:val="0"/>
         <w:rPr>
           <w:color w:val="000000"/>
         </w:rPr>
@@ -1877,7 +1856,6 @@
           <w:between w:space="0" w:sz="0" w:val="nil"/>
         </w:pBdr>
         <w:shd w:fill="auto" w:val="clear"/>
-        <w:contextualSpacing w:val="0"/>
         <w:rPr>
           <w:color w:val="000000"/>
         </w:rPr>
@@ -1901,7 +1879,6 @@
           <w:between w:space="0" w:sz="0" w:val="nil"/>
         </w:pBdr>
         <w:shd w:fill="auto" w:val="clear"/>
-        <w:contextualSpacing w:val="0"/>
         <w:rPr>
           <w:color w:val="000000"/>
         </w:rPr>
@@ -2139,7 +2116,6 @@
           <w:between w:space="0" w:sz="0" w:val="nil"/>
         </w:pBdr>
         <w:shd w:fill="auto" w:val="clear"/>
-        <w:contextualSpacing w:val="0"/>
         <w:rPr>
           <w:color w:val="000000"/>
         </w:rPr>
@@ -2323,7 +2299,6 @@
           <w:between w:space="0" w:sz="0" w:val="nil"/>
         </w:pBdr>
         <w:shd w:fill="auto" w:val="clear"/>
-        <w:contextualSpacing w:val="0"/>
         <w:rPr>
           <w:color w:val="000000"/>
         </w:rPr>
@@ -2485,7 +2460,6 @@
           <w:between w:space="0" w:sz="0" w:val="nil"/>
         </w:pBdr>
         <w:shd w:fill="auto" w:val="clear"/>
-        <w:contextualSpacing w:val="0"/>
         <w:rPr>
           <w:color w:val="000000"/>
         </w:rPr>
@@ -2521,7 +2495,6 @@
           <w:between w:space="0" w:sz="0" w:val="nil"/>
         </w:pBdr>
         <w:shd w:fill="auto" w:val="clear"/>
-        <w:contextualSpacing w:val="0"/>
         <w:rPr>
           <w:color w:val="000000"/>
         </w:rPr>
@@ -2644,7 +2617,6 @@
           <w:between w:space="0" w:sz="0" w:val="nil"/>
         </w:pBdr>
         <w:shd w:fill="auto" w:val="clear"/>
-        <w:contextualSpacing w:val="0"/>
         <w:rPr>
           <w:color w:val="000000"/>
         </w:rPr>
@@ -2668,7 +2640,6 @@
           <w:between w:space="0" w:sz="0" w:val="nil"/>
         </w:pBdr>
         <w:shd w:fill="auto" w:val="clear"/>
-        <w:contextualSpacing w:val="0"/>
         <w:rPr>
           <w:b w:val="0"/>
           <w:color w:val="000000"/>
@@ -3014,7 +2985,6 @@
           <w:between w:space="0" w:sz="0" w:val="nil"/>
         </w:pBdr>
         <w:shd w:fill="auto" w:val="clear"/>
-        <w:contextualSpacing w:val="0"/>
         <w:rPr>
           <w:color w:val="000000"/>
         </w:rPr>
@@ -3256,7 +3226,6 @@
           <w:between w:space="0" w:sz="0" w:val="nil"/>
         </w:pBdr>
         <w:shd w:fill="auto" w:val="clear"/>
-        <w:contextualSpacing w:val="0"/>
         <w:rPr>
           <w:color w:val="000000"/>
         </w:rPr>
@@ -3372,7 +3341,6 @@
           <w:between w:space="0" w:sz="0" w:val="nil"/>
         </w:pBdr>
         <w:shd w:fill="auto" w:val="clear"/>
-        <w:contextualSpacing w:val="0"/>
         <w:rPr>
           <w:color w:val="000000"/>
         </w:rPr>
@@ -3408,7 +3376,6 @@
           <w:between w:space="0" w:sz="0" w:val="nil"/>
         </w:pBdr>
         <w:shd w:fill="auto" w:val="clear"/>
-        <w:contextualSpacing w:val="0"/>
         <w:rPr>
           <w:color w:val="000000"/>
         </w:rPr>
@@ -3547,7 +3514,6 @@
           <w:between w:space="0" w:sz="0" w:val="nil"/>
         </w:pBdr>
         <w:shd w:fill="auto" w:val="clear"/>
-        <w:contextualSpacing w:val="0"/>
         <w:rPr>
           <w:color w:val="000000"/>
         </w:rPr>
@@ -3571,7 +3537,6 @@
           <w:between w:space="0" w:sz="0" w:val="nil"/>
         </w:pBdr>
         <w:shd w:fill="auto" w:val="clear"/>
-        <w:contextualSpacing w:val="0"/>
         <w:rPr>
           <w:color w:val="000000"/>
         </w:rPr>
@@ -3622,7 +3587,6 @@
           <w:between w:space="0" w:sz="0" w:val="nil"/>
         </w:pBdr>
         <w:shd w:fill="auto" w:val="clear"/>
-        <w:contextualSpacing w:val="0"/>
         <w:rPr>
           <w:color w:val="000000"/>
         </w:rPr>
@@ -3897,7 +3861,6 @@
           <w:between w:space="0" w:sz="0" w:val="nil"/>
         </w:pBdr>
         <w:shd w:fill="auto" w:val="clear"/>
-        <w:contextualSpacing w:val="0"/>
         <w:rPr>
           <w:color w:val="000000"/>
         </w:rPr>
@@ -3972,7 +3935,6 @@
           <w:between w:space="0" w:sz="0" w:val="nil"/>
         </w:pBdr>
         <w:shd w:fill="auto" w:val="clear"/>
-        <w:contextualSpacing w:val="0"/>
         <w:rPr>
           <w:color w:val="000000"/>
         </w:rPr>
@@ -4008,7 +3970,6 @@
           <w:between w:space="0" w:sz="0" w:val="nil"/>
         </w:pBdr>
         <w:shd w:fill="auto" w:val="clear"/>
-        <w:contextualSpacing w:val="0"/>
         <w:rPr>
           <w:color w:val="000000"/>
         </w:rPr>
@@ -4185,7 +4146,6 @@
           <w:between w:space="0" w:sz="0" w:val="nil"/>
         </w:pBdr>
         <w:shd w:fill="auto" w:val="clear"/>
-        <w:contextualSpacing w:val="0"/>
         <w:rPr>
           <w:color w:val="000000"/>
         </w:rPr>
@@ -4209,7 +4169,6 @@
           <w:between w:space="0" w:sz="0" w:val="nil"/>
         </w:pBdr>
         <w:shd w:fill="auto" w:val="clear"/>
-        <w:contextualSpacing w:val="0"/>
         <w:rPr>
           <w:color w:val="000000"/>
         </w:rPr>
@@ -4440,7 +4399,6 @@
           <w:between w:space="0" w:sz="0" w:val="nil"/>
         </w:pBdr>
         <w:shd w:fill="auto" w:val="clear"/>
-        <w:contextualSpacing w:val="0"/>
         <w:rPr>
           <w:color w:val="000000"/>
         </w:rPr>
@@ -4508,7 +4466,6 @@
           <w:between w:space="0" w:sz="0" w:val="nil"/>
         </w:pBdr>
         <w:shd w:fill="auto" w:val="clear"/>
-        <w:contextualSpacing w:val="0"/>
         <w:rPr>
           <w:color w:val="000000"/>
         </w:rPr>
@@ -4651,7 +4608,6 @@
           <w:between w:space="0" w:sz="0" w:val="nil"/>
         </w:pBdr>
         <w:shd w:fill="auto" w:val="clear"/>
-        <w:contextualSpacing w:val="0"/>
         <w:rPr>
           <w:color w:val="000000"/>
         </w:rPr>
@@ -4726,7 +4682,6 @@
           <w:between w:space="0" w:sz="0" w:val="nil"/>
         </w:pBdr>
         <w:shd w:fill="auto" w:val="clear"/>
-        <w:contextualSpacing w:val="0"/>
         <w:rPr>
           <w:color w:val="000000"/>
         </w:rPr>
@@ -4752,7 +4707,6 @@
           <w:between w:space="0" w:sz="0" w:val="nil"/>
         </w:pBdr>
         <w:shd w:fill="auto" w:val="clear"/>
-        <w:contextualSpacing w:val="0"/>
         <w:rPr>
           <w:color w:val="000000"/>
         </w:rPr>
@@ -4786,7 +4740,6 @@
           <w:between w:space="0" w:sz="0" w:val="nil"/>
         </w:pBdr>
         <w:shd w:fill="auto" w:val="clear"/>
-        <w:contextualSpacing w:val="0"/>
         <w:rPr>
           <w:rFonts w:ascii="Courier New" w:cs="Courier New" w:eastAsia="Courier New" w:hAnsi="Courier New"/>
           <w:color w:val="7f6000"/>
@@ -4834,7 +4787,6 @@
           <w:between w:space="0" w:sz="0" w:val="nil"/>
         </w:pBdr>
         <w:shd w:fill="auto" w:val="clear"/>
-        <w:contextualSpacing w:val="0"/>
         <w:rPr>
           <w:rFonts w:ascii="Courier New" w:cs="Courier New" w:eastAsia="Courier New" w:hAnsi="Courier New"/>
           <w:color w:val="7f6000"/>
@@ -4866,7 +4818,6 @@
           <w:between w:space="0" w:sz="0" w:val="nil"/>
         </w:pBdr>
         <w:shd w:fill="auto" w:val="clear"/>
-        <w:contextualSpacing w:val="0"/>
         <w:rPr>
           <w:color w:val="000000"/>
         </w:rPr>
@@ -4907,7 +4858,6 @@
           <w:between w:space="0" w:sz="0" w:val="nil"/>
         </w:pBdr>
         <w:shd w:fill="auto" w:val="clear"/>
-        <w:contextualSpacing w:val="0"/>
         <w:rPr>
           <w:color w:val="000000"/>
         </w:rPr>
@@ -5002,7 +4952,6 @@
           <w:between w:space="0" w:sz="0" w:val="nil"/>
         </w:pBdr>
         <w:shd w:fill="auto" w:val="clear"/>
-        <w:contextualSpacing w:val="0"/>
         <w:rPr>
           <w:color w:val="000000"/>
         </w:rPr>
@@ -5090,7 +5039,6 @@
           <w:between w:space="0" w:sz="0" w:val="nil"/>
         </w:pBdr>
         <w:shd w:fill="auto" w:val="clear"/>
-        <w:contextualSpacing w:val="0"/>
         <w:rPr>
           <w:color w:val="000000"/>
         </w:rPr>
@@ -5218,7 +5166,6 @@
           <w:between w:space="0" w:sz="0" w:val="nil"/>
         </w:pBdr>
         <w:shd w:fill="auto" w:val="clear"/>
-        <w:contextualSpacing w:val="0"/>
         <w:rPr>
           <w:color w:val="000000"/>
         </w:rPr>
@@ -5315,7 +5262,6 @@
           <w:between w:space="0" w:sz="0" w:val="nil"/>
         </w:pBdr>
         <w:shd w:fill="auto" w:val="clear"/>
-        <w:contextualSpacing w:val="0"/>
         <w:rPr>
           <w:color w:val="000000"/>
         </w:rPr>
@@ -5339,7 +5285,6 @@
           <w:between w:space="0" w:sz="0" w:val="nil"/>
         </w:pBdr>
         <w:shd w:fill="auto" w:val="clear"/>
-        <w:contextualSpacing w:val="0"/>
         <w:rPr>
           <w:color w:val="000000"/>
         </w:rPr>
@@ -5373,7 +5318,6 @@
           <w:between w:space="0" w:sz="0" w:val="nil"/>
         </w:pBdr>
         <w:shd w:fill="auto" w:val="clear"/>
-        <w:contextualSpacing w:val="0"/>
         <w:rPr/>
       </w:pPr>
       <w:r>
@@ -5421,7 +5365,6 @@
           <w:between w:space="0" w:sz="0" w:val="nil"/>
         </w:pBdr>
         <w:shd w:fill="auto" w:val="clear"/>
-        <w:contextualSpacing w:val="0"/>
         <w:rPr>
           <w:color w:val="000000"/>
         </w:rPr>
@@ -5520,7 +5463,6 @@
           <w:between w:space="0" w:sz="0" w:val="nil"/>
         </w:pBdr>
         <w:shd w:fill="auto" w:val="clear"/>
-        <w:contextualSpacing w:val="0"/>
         <w:rPr>
           <w:color w:val="000000"/>
         </w:rPr>
@@ -5627,7 +5569,6 @@
           <w:between w:space="0" w:sz="0" w:val="nil"/>
         </w:pBdr>
         <w:shd w:fill="auto" w:val="clear"/>
-        <w:contextualSpacing w:val="0"/>
         <w:rPr>
           <w:color w:val="000000"/>
         </w:rPr>
@@ -5661,7 +5602,6 @@
           <w:between w:space="0" w:sz="0" w:val="nil"/>
         </w:pBdr>
         <w:shd w:fill="auto" w:val="clear"/>
-        <w:contextualSpacing w:val="0"/>
         <w:rPr>
           <w:color w:val="000000"/>
         </w:rPr>
@@ -5685,7 +5625,6 @@
           <w:between w:space="0" w:sz="0" w:val="nil"/>
         </w:pBdr>
         <w:shd w:fill="auto" w:val="clear"/>
-        <w:contextualSpacing w:val="0"/>
         <w:rPr>
           <w:color w:val="000000"/>
         </w:rPr>
@@ -5723,7 +5662,6 @@
         <w:shd w:fill="auto" w:val="clear"/>
         <w:spacing w:after="0" w:before="0" w:line="240" w:lineRule="auto"/>
         <w:ind w:left="0" w:right="0" w:firstLine="0"/>
-        <w:contextualSpacing w:val="0"/>
         <w:jc w:val="left"/>
         <w:rPr>
           <w:rFonts w:ascii="Arial" w:cs="Arial" w:eastAsia="Arial" w:hAnsi="Arial"/>
@@ -5774,7 +5712,6 @@
         <w:shd w:fill="auto" w:val="clear"/>
         <w:spacing w:after="0" w:before="0" w:line="240" w:lineRule="auto"/>
         <w:ind w:left="0" w:right="0" w:firstLine="0"/>
-        <w:contextualSpacing w:val="0"/>
         <w:jc w:val="left"/>
         <w:rPr>
           <w:rFonts w:ascii="Arial" w:cs="Arial" w:eastAsia="Arial" w:hAnsi="Arial"/>
